--- a/Projects/Development_Board/Firmware/DB-X01/Bluetooth_Protocol-LP_ECG-X01.docx
+++ b/Projects/Development_Board/Firmware/DB-X01/Bluetooth_Protocol-LP_ECG-X01.docx
@@ -11,7 +11,13 @@
         <w:t>Title:</w:t>
       </w:r>
       <w:r>
-        <w:t xml:space="preserve"> Pressure Sensor App Communication Protocol and steps</w:t>
+        <w:t xml:space="preserve"> </w:t>
+      </w:r>
+      <w:r>
+        <w:t>Low Power ECG</w:t>
+      </w:r>
+      <w:r>
+        <w:t xml:space="preserve"> App Communication Protocol and steps</w:t>
       </w:r>
     </w:p>
     <w:p>
@@ -23,7 +29,19 @@
         <w:t>Date:</w:t>
       </w:r>
       <w:r>
-        <w:t xml:space="preserve"> 2/23/2021</w:t>
+        <w:t xml:space="preserve"> </w:t>
+      </w:r>
+      <w:r>
+        <w:t>3</w:t>
+      </w:r>
+      <w:r>
+        <w:t>/</w:t>
+      </w:r>
+      <w:r>
+        <w:t>17</w:t>
+      </w:r>
+      <w:r>
+        <w:t>/2021</w:t>
       </w:r>
     </w:p>
     <w:p>
@@ -77,10 +95,7 @@
         <w:ind w:firstLine="720"/>
       </w:pPr>
       <w:r>
-        <w:t>Data type</w:t>
-      </w:r>
-      <w:r>
-        <w:t>: uint8_t [10]</w:t>
+        <w:t>Data type: uint8_t [10]</w:t>
       </w:r>
     </w:p>
     <w:tbl>
@@ -365,10 +380,7 @@
         <w:ind w:firstLine="720"/>
       </w:pPr>
       <w:r>
-        <w:t>Data type</w:t>
-      </w:r>
-      <w:r>
-        <w:t>: uint8_t [4]</w:t>
+        <w:t>Data type: uint8_t [4]</w:t>
       </w:r>
     </w:p>
     <w:tbl>
@@ -437,7 +449,7 @@
     <w:p/>
     <w:p>
       <w:r>
-        <w:t xml:space="preserve">Pressure Service: </w:t>
+        <w:t xml:space="preserve">Temperature Service: </w:t>
       </w:r>
       <w:proofErr w:type="gramStart"/>
       <w:r>
@@ -445,12 +457,18 @@
       </w:r>
       <w:proofErr w:type="gramEnd"/>
       <w:r>
-        <w:t>:B0:F0:74:3E:A1:EE:45:30:38:D7:8C:AD:8A</w:t>
+        <w:t>:B0:F0:74:3E:A1:EE:45:30:38:D</w:t>
+      </w:r>
+      <w:r>
+        <w:t>5</w:t>
+      </w:r>
+      <w:r>
+        <w:t>:8C:AD:8A</w:t>
       </w:r>
     </w:p>
     <w:p>
       <w:r>
-        <w:t xml:space="preserve">-Pressure Characteristic: </w:t>
+        <w:t xml:space="preserve">-Instant Temp Characteristic: </w:t>
       </w:r>
       <w:r>
         <w:t>12:1D:</w:t>
@@ -461,7 +479,19 @@
       </w:r>
       <w:proofErr w:type="gramEnd"/>
       <w:r>
-        <w:t>:13:10:B0:F0:74:3E:A1:EE:45:30:38:B0:46:AD:8A</w:t>
+        <w:t>:13:10:B0:F0:74:3E:A1:EE:45:30:38:</w:t>
+      </w:r>
+      <w:r>
+        <w:t>AF</w:t>
+      </w:r>
+      <w:r>
+        <w:t>:46:A</w:t>
+      </w:r>
+      <w:r>
+        <w:t>D</w:t>
+      </w:r>
+      <w:r>
+        <w:t>:8A</w:t>
       </w:r>
     </w:p>
     <w:p>
@@ -469,7 +499,7 @@
         <w:tab/>
       </w:r>
       <w:r>
-        <w:t>Data type: uint8_t [1</w:t>
+        <w:t>Data type: uint8_t [</w:t>
       </w:r>
       <w:r>
         <w:t>2</w:t>
@@ -485,19 +515,8 @@
         <w:tblLook w:val="04A0" w:firstRow="1" w:lastRow="0" w:firstColumn="1" w:lastColumn="0" w:noHBand="0" w:noVBand="1"/>
       </w:tblPr>
       <w:tblGrid>
-        <w:gridCol w:w="720"/>
-        <w:gridCol w:w="720"/>
-        <w:gridCol w:w="720"/>
-        <w:gridCol w:w="719"/>
-        <w:gridCol w:w="719"/>
-        <w:gridCol w:w="719"/>
-        <w:gridCol w:w="719"/>
-        <w:gridCol w:w="719"/>
-        <w:gridCol w:w="719"/>
-        <w:gridCol w:w="719"/>
-        <w:gridCol w:w="719"/>
-        <w:gridCol w:w="719"/>
-        <w:gridCol w:w="719"/>
+        <w:gridCol w:w="1782"/>
+        <w:gridCol w:w="1782"/>
       </w:tblGrid>
       <w:tr>
         <w:tc>
@@ -509,7 +528,7 @@
               <w:jc w:val="center"/>
             </w:pPr>
             <w:r>
-              <w:t>CIN #1 [0]</w:t>
+              <w:t>Temperature [0]</w:t>
             </w:r>
           </w:p>
         </w:tc>
@@ -522,7 +541,10 @@
               <w:jc w:val="center"/>
             </w:pPr>
             <w:r>
-              <w:t>CIN #1 [</w:t>
+              <w:t>Temperature</w:t>
+            </w:r>
+            <w:r>
+              <w:t xml:space="preserve"> [</w:t>
             </w:r>
             <w:r>
               <w:t>1</w:t>
@@ -532,6 +554,95 @@
             </w:r>
           </w:p>
         </w:tc>
+      </w:tr>
+    </w:tbl>
+    <w:p/>
+    <w:p>
+      <w:r>
+        <w:t>ECG</w:t>
+      </w:r>
+      <w:r>
+        <w:t xml:space="preserve"> Service: </w:t>
+      </w:r>
+      <w:proofErr w:type="gramStart"/>
+      <w:r>
+        <w:t>CE:13:10</w:t>
+      </w:r>
+      <w:proofErr w:type="gramEnd"/>
+      <w:r>
+        <w:t>:B0:F0:74:3E:A1:EE:45:30:38:D</w:t>
+      </w:r>
+      <w:r>
+        <w:t>6</w:t>
+      </w:r>
+      <w:r>
+        <w:t>:8C:AD:8A</w:t>
+      </w:r>
+    </w:p>
+    <w:p>
+      <w:r>
+        <w:t>-</w:t>
+      </w:r>
+      <w:r>
+        <w:t>Instant ECG</w:t>
+      </w:r>
+      <w:r>
+        <w:t xml:space="preserve"> Characteristic: </w:t>
+      </w:r>
+      <w:r>
+        <w:t>12:1D:</w:t>
+      </w:r>
+      <w:proofErr w:type="gramStart"/>
+      <w:r>
+        <w:t>00:CE</w:t>
+      </w:r>
+      <w:proofErr w:type="gramEnd"/>
+      <w:r>
+        <w:t>:13:10:B0:F0:74:3E:A1:EE:45:30:38:B</w:t>
+      </w:r>
+      <w:r>
+        <w:t>1</w:t>
+      </w:r>
+      <w:r>
+        <w:t>:46:AD:8A</w:t>
+      </w:r>
+    </w:p>
+    <w:p>
+      <w:r>
+        <w:tab/>
+      </w:r>
+      <w:r>
+        <w:t>Data type: uint8_t [</w:t>
+      </w:r>
+      <w:r>
+        <w:t>64</w:t>
+      </w:r>
+      <w:r>
+        <w:t>]</w:t>
+      </w:r>
+    </w:p>
+    <w:tbl>
+      <w:tblPr>
+        <w:tblStyle w:val="TableGrid"/>
+        <w:tblW w:w="0" w:type="auto"/>
+        <w:tblLook w:val="04A0" w:firstRow="1" w:lastRow="0" w:firstColumn="1" w:lastColumn="0" w:noHBand="0" w:noVBand="1"/>
+      </w:tblPr>
+      <w:tblGrid>
+        <w:gridCol w:w="758"/>
+        <w:gridCol w:w="758"/>
+        <w:gridCol w:w="759"/>
+        <w:gridCol w:w="759"/>
+        <w:gridCol w:w="759"/>
+        <w:gridCol w:w="759"/>
+        <w:gridCol w:w="728"/>
+        <w:gridCol w:w="728"/>
+        <w:gridCol w:w="710"/>
+        <w:gridCol w:w="710"/>
+        <w:gridCol w:w="456"/>
+        <w:gridCol w:w="696"/>
+        <w:gridCol w:w="770"/>
+      </w:tblGrid>
+      <w:tr>
         <w:tc>
           <w:tcPr>
             <w:tcW w:w="0" w:type="auto"/>
@@ -541,10 +652,41 @@
               <w:jc w:val="center"/>
             </w:pPr>
             <w:r>
-              <w:t>CIN #1 [</w:t>
-            </w:r>
-            <w:r>
-              <w:t>2</w:t>
+              <w:t>ECG</w:t>
+            </w:r>
+            <w:r>
+              <w:t xml:space="preserve"> </w:t>
+            </w:r>
+            <w:r>
+              <w:t>V</w:t>
+            </w:r>
+            <w:r>
+              <w:t>1 [0]</w:t>
+            </w:r>
+          </w:p>
+        </w:tc>
+        <w:tc>
+          <w:tcPr>
+            <w:tcW w:w="0" w:type="auto"/>
+          </w:tcPr>
+          <w:p>
+            <w:pPr>
+              <w:jc w:val="center"/>
+            </w:pPr>
+            <w:r>
+              <w:t>ECG</w:t>
+            </w:r>
+            <w:r>
+              <w:t xml:space="preserve"> </w:t>
+            </w:r>
+            <w:r>
+              <w:t>V</w:t>
+            </w:r>
+            <w:r>
+              <w:t>1 [</w:t>
+            </w:r>
+            <w:r>
+              <w:t>1</w:t>
             </w:r>
             <w:r>
               <w:t>]</w:t>
@@ -560,10 +702,13 @@
               <w:jc w:val="center"/>
             </w:pPr>
             <w:r>
-              <w:t>CIN #</w:t>
-            </w:r>
-            <w:r>
-              <w:t>2</w:t>
+              <w:t>ECG</w:t>
+            </w:r>
+            <w:r>
+              <w:t xml:space="preserve"> </w:t>
+            </w:r>
+            <w:r>
+              <w:t>V2</w:t>
             </w:r>
             <w:r>
               <w:t xml:space="preserve"> [</w:t>
@@ -585,16 +730,19 @@
               <w:jc w:val="center"/>
             </w:pPr>
             <w:r>
-              <w:t>CIN #</w:t>
-            </w:r>
-            <w:r>
-              <w:t>2</w:t>
+              <w:t>ECG</w:t>
+            </w:r>
+            <w:r>
+              <w:t xml:space="preserve"> </w:t>
+            </w:r>
+            <w:r>
+              <w:t>V2</w:t>
             </w:r>
             <w:r>
               <w:t xml:space="preserve"> [</w:t>
             </w:r>
             <w:r>
-              <w:t>0</w:t>
+              <w:t>1</w:t>
             </w:r>
             <w:r>
               <w:t>]</w:t>
@@ -610,10 +758,41 @@
               <w:jc w:val="center"/>
             </w:pPr>
             <w:r>
-              <w:t>CIN #</w:t>
-            </w:r>
-            <w:r>
-              <w:t>2</w:t>
+              <w:t>ECG</w:t>
+            </w:r>
+            <w:r>
+              <w:t xml:space="preserve"> </w:t>
+            </w:r>
+            <w:r>
+              <w:t>V3</w:t>
+            </w:r>
+            <w:r>
+              <w:t xml:space="preserve"> [</w:t>
+            </w:r>
+            <w:r>
+              <w:t>0</w:t>
+            </w:r>
+            <w:r>
+              <w:t>]</w:t>
+            </w:r>
+          </w:p>
+        </w:tc>
+        <w:tc>
+          <w:tcPr>
+            <w:tcW w:w="0" w:type="auto"/>
+          </w:tcPr>
+          <w:p>
+            <w:pPr>
+              <w:jc w:val="center"/>
+            </w:pPr>
+            <w:r>
+              <w:t>ECG</w:t>
+            </w:r>
+            <w:r>
+              <w:t xml:space="preserve"> </w:t>
+            </w:r>
+            <w:r>
+              <w:t>V3</w:t>
             </w:r>
             <w:r>
               <w:t xml:space="preserve"> [1]</w:t>
@@ -629,16 +808,87 @@
               <w:jc w:val="center"/>
             </w:pPr>
             <w:r>
-              <w:t>CIN #</w:t>
-            </w:r>
-            <w:r>
-              <w:t>2</w:t>
+              <w:t>ECG</w:t>
+            </w:r>
+            <w:r>
+              <w:t xml:space="preserve"> </w:t>
+            </w:r>
+            <w:r>
+              <w:t>V4</w:t>
+            </w:r>
+          </w:p>
+          <w:p>
+            <w:pPr>
+              <w:jc w:val="center"/>
+            </w:pPr>
+            <w:r>
+              <w:t>[</w:t>
+            </w:r>
+            <w:r>
+              <w:t>0</w:t>
+            </w:r>
+            <w:r>
+              <w:t>]</w:t>
+            </w:r>
+          </w:p>
+        </w:tc>
+        <w:tc>
+          <w:tcPr>
+            <w:tcW w:w="0" w:type="auto"/>
+          </w:tcPr>
+          <w:p>
+            <w:pPr>
+              <w:jc w:val="center"/>
+            </w:pPr>
+            <w:r>
+              <w:t>ECG</w:t>
+            </w:r>
+            <w:r>
+              <w:t xml:space="preserve"> </w:t>
+            </w:r>
+            <w:r>
+              <w:t>V4</w:t>
+            </w:r>
+          </w:p>
+          <w:p>
+            <w:pPr>
+              <w:jc w:val="center"/>
+            </w:pPr>
+            <w:r>
+              <w:t>[</w:t>
+            </w:r>
+            <w:r>
+              <w:t>1</w:t>
+            </w:r>
+            <w:r>
+              <w:t>]</w:t>
+            </w:r>
+          </w:p>
+        </w:tc>
+        <w:tc>
+          <w:tcPr>
+            <w:tcW w:w="0" w:type="auto"/>
+          </w:tcPr>
+          <w:p>
+            <w:pPr>
+              <w:jc w:val="center"/>
+            </w:pPr>
+            <w:r>
+              <w:t>ECG</w:t>
+            </w:r>
+          </w:p>
+          <w:p>
+            <w:pPr>
+              <w:jc w:val="center"/>
+            </w:pPr>
+            <w:r>
+              <w:t>V5</w:t>
             </w:r>
             <w:r>
               <w:t xml:space="preserve"> [</w:t>
             </w:r>
             <w:r>
-              <w:t>2</w:t>
+              <w:t>0</w:t>
             </w:r>
             <w:r>
               <w:t>]</w:t>
@@ -654,16 +904,21 @@
               <w:jc w:val="center"/>
             </w:pPr>
             <w:r>
-              <w:t>CIN #</w:t>
-            </w:r>
-            <w:r>
-              <w:t>3</w:t>
+              <w:t>ECG</w:t>
+            </w:r>
+          </w:p>
+          <w:p>
+            <w:pPr>
+              <w:jc w:val="center"/>
+            </w:pPr>
+            <w:r>
+              <w:t>V5</w:t>
             </w:r>
             <w:r>
               <w:t xml:space="preserve"> [</w:t>
             </w:r>
             <w:r>
-              <w:t>0</w:t>
+              <w:t>1</w:t>
             </w:r>
             <w:r>
               <w:t>]</w:t>
@@ -679,98 +934,61 @@
               <w:jc w:val="center"/>
             </w:pPr>
             <w:r>
-              <w:t>CIN #3 [</w:t>
+              <w:t>…</w:t>
+            </w:r>
+          </w:p>
+        </w:tc>
+        <w:tc>
+          <w:tcPr>
+            <w:tcW w:w="0" w:type="auto"/>
+          </w:tcPr>
+          <w:p>
+            <w:pPr>
+              <w:jc w:val="center"/>
+            </w:pPr>
+            <w:r>
+              <w:t>ECG</w:t>
+            </w:r>
+          </w:p>
+          <w:p>
+            <w:pPr>
+              <w:jc w:val="center"/>
+            </w:pPr>
+            <w:r>
+              <w:t>V32</w:t>
+            </w:r>
+          </w:p>
+          <w:p>
+            <w:pPr>
+              <w:jc w:val="center"/>
+            </w:pPr>
+            <w:r>
+              <w:t>[0]</w:t>
+            </w:r>
+          </w:p>
+        </w:tc>
+        <w:tc>
+          <w:tcPr>
+            <w:tcW w:w="0" w:type="auto"/>
+          </w:tcPr>
+          <w:p>
+            <w:pPr>
+              <w:jc w:val="center"/>
+            </w:pPr>
+            <w:r>
+              <w:t>ECG</w:t>
+            </w:r>
+            <w:r>
+              <w:t xml:space="preserve"> </w:t>
+            </w:r>
+            <w:r>
+              <w:t>V32</w:t>
+            </w:r>
+            <w:r>
+              <w:t xml:space="preserve"> [</w:t>
             </w:r>
             <w:r>
               <w:t>1</w:t>
-            </w:r>
-            <w:r>
-              <w:t>]</w:t>
-            </w:r>
-          </w:p>
-        </w:tc>
-        <w:tc>
-          <w:tcPr>
-            <w:tcW w:w="0" w:type="auto"/>
-          </w:tcPr>
-          <w:p>
-            <w:pPr>
-              <w:jc w:val="center"/>
-            </w:pPr>
-            <w:r>
-              <w:t>CIN #3 [</w:t>
-            </w:r>
-            <w:r>
-              <w:t>2</w:t>
-            </w:r>
-            <w:r>
-              <w:t>]</w:t>
-            </w:r>
-          </w:p>
-        </w:tc>
-        <w:tc>
-          <w:tcPr>
-            <w:tcW w:w="0" w:type="auto"/>
-          </w:tcPr>
-          <w:p>
-            <w:pPr>
-              <w:jc w:val="center"/>
-            </w:pPr>
-            <w:r>
-              <w:t>CIN #</w:t>
-            </w:r>
-            <w:r>
-              <w:t>4</w:t>
-            </w:r>
-            <w:r>
-              <w:t xml:space="preserve"> [0]</w:t>
-            </w:r>
-          </w:p>
-        </w:tc>
-        <w:tc>
-          <w:tcPr>
-            <w:tcW w:w="0" w:type="auto"/>
-          </w:tcPr>
-          <w:p>
-            <w:pPr>
-              <w:jc w:val="center"/>
-            </w:pPr>
-            <w:r>
-              <w:t>CIN #</w:t>
-            </w:r>
-            <w:r>
-              <w:t>4</w:t>
-            </w:r>
-            <w:r>
-              <w:t xml:space="preserve"> [</w:t>
-            </w:r>
-            <w:r>
-              <w:t>1</w:t>
-            </w:r>
-            <w:r>
-              <w:t>]</w:t>
-            </w:r>
-          </w:p>
-        </w:tc>
-        <w:tc>
-          <w:tcPr>
-            <w:tcW w:w="0" w:type="auto"/>
-          </w:tcPr>
-          <w:p>
-            <w:pPr>
-              <w:jc w:val="center"/>
-            </w:pPr>
-            <w:r>
-              <w:t>CIN #</w:t>
-            </w:r>
-            <w:r>
-              <w:t>4</w:t>
-            </w:r>
-            <w:r>
-              <w:t xml:space="preserve"> [</w:t>
-            </w:r>
-            <w:r>
-              <w:t>2</w:t>
             </w:r>
             <w:r>
               <w:t>]</w:t>
@@ -801,7 +1019,13 @@
         </w:numPr>
       </w:pPr>
       <w:r>
-        <w:t>Device name: SG-P-X01</w:t>
+        <w:t xml:space="preserve">Device name: </w:t>
+      </w:r>
+      <w:r>
+        <w:t>LP_ECG</w:t>
+      </w:r>
+      <w:r>
+        <w:t>-X01</w:t>
       </w:r>
     </w:p>
     <w:p>
@@ -875,7 +1099,19 @@
         <w:rPr>
           <w:szCs w:val="24"/>
         </w:rPr>
-        <w:t xml:space="preserve">Enable the measurement channel for the FDC1004. </w:t>
+        <w:t xml:space="preserve">Enable </w:t>
+      </w:r>
+      <w:r>
+        <w:rPr>
+          <w:szCs w:val="24"/>
+        </w:rPr>
+        <w:t>Bluetooth Advertising after disconnection</w:t>
+      </w:r>
+      <w:r>
+        <w:rPr>
+          <w:szCs w:val="24"/>
+        </w:rPr>
+        <w:t xml:space="preserve">. </w:t>
       </w:r>
     </w:p>
     <w:tbl>
@@ -887,11 +1123,11 @@
       </w:tblPr>
       <w:tblGrid>
         <w:gridCol w:w="1435"/>
-        <w:gridCol w:w="1170"/>
-        <w:gridCol w:w="2610"/>
-        <w:gridCol w:w="1260"/>
-        <w:gridCol w:w="360"/>
-        <w:gridCol w:w="360"/>
+        <w:gridCol w:w="1440"/>
+        <w:gridCol w:w="3510"/>
+        <w:gridCol w:w="270"/>
+        <w:gridCol w:w="270"/>
+        <w:gridCol w:w="270"/>
         <w:gridCol w:w="270"/>
         <w:gridCol w:w="270"/>
         <w:gridCol w:w="270"/>
@@ -904,43 +1140,45 @@
           </w:tcPr>
           <w:p>
             <w:pPr>
-              <w:rPr>
-                <w:sz w:val="20"/>
-                <w:szCs w:val="20"/>
-              </w:rPr>
-            </w:pPr>
-            <w:r>
-              <w:rPr>
-                <w:sz w:val="20"/>
-                <w:szCs w:val="20"/>
-              </w:rPr>
+              <w:jc w:val="center"/>
+              <w:rPr>
+                <w:sz w:val="20"/>
+                <w:szCs w:val="20"/>
+              </w:rPr>
+            </w:pPr>
+            <w:r>
+              <w:rPr>
+                <w:sz w:val="20"/>
+                <w:szCs w:val="20"/>
+              </w:rPr>
+              <w:lastRenderedPageBreak/>
               <w:t>BLUETOOTH HEADER</w:t>
             </w:r>
           </w:p>
         </w:tc>
         <w:tc>
           <w:tcPr>
-            <w:tcW w:w="1170" w:type="dxa"/>
-          </w:tcPr>
-          <w:p>
-            <w:pPr>
-              <w:jc w:val="center"/>
-              <w:rPr>
-                <w:sz w:val="16"/>
-                <w:szCs w:val="16"/>
-              </w:rPr>
-            </w:pPr>
-            <w:r>
-              <w:rPr>
-                <w:sz w:val="16"/>
-                <w:szCs w:val="16"/>
-              </w:rPr>
-              <w:t>FDC1004</w:t>
-            </w:r>
-            <w:r>
-              <w:rPr>
-                <w:sz w:val="16"/>
-                <w:szCs w:val="16"/>
+            <w:tcW w:w="1440" w:type="dxa"/>
+          </w:tcPr>
+          <w:p>
+            <w:pPr>
+              <w:jc w:val="center"/>
+              <w:rPr>
+                <w:sz w:val="20"/>
+                <w:szCs w:val="20"/>
+              </w:rPr>
+            </w:pPr>
+            <w:r>
+              <w:rPr>
+                <w:sz w:val="20"/>
+                <w:szCs w:val="20"/>
+              </w:rPr>
+              <w:t>BLUETOOTH</w:t>
+            </w:r>
+            <w:r>
+              <w:rPr>
+                <w:sz w:val="20"/>
+                <w:szCs w:val="20"/>
               </w:rPr>
               <w:t xml:space="preserve"> MODULE</w:t>
             </w:r>
@@ -948,70 +1186,70 @@
         </w:tc>
         <w:tc>
           <w:tcPr>
-            <w:tcW w:w="2610" w:type="dxa"/>
-          </w:tcPr>
-          <w:p>
-            <w:pPr>
-              <w:jc w:val="center"/>
-              <w:rPr>
-                <w:sz w:val="16"/>
-                <w:szCs w:val="16"/>
-              </w:rPr>
-            </w:pPr>
-            <w:r>
-              <w:rPr>
-                <w:sz w:val="16"/>
-                <w:szCs w:val="16"/>
-              </w:rPr>
-              <w:t>FDC1004 ENABLE CHANNEL COMMAND</w:t>
-            </w:r>
-          </w:p>
-        </w:tc>
-        <w:tc>
-          <w:tcPr>
-            <w:tcW w:w="1260" w:type="dxa"/>
-          </w:tcPr>
-          <w:p>
-            <w:pPr>
-              <w:jc w:val="center"/>
-              <w:rPr>
-                <w:sz w:val="20"/>
-                <w:szCs w:val="20"/>
-              </w:rPr>
-            </w:pPr>
-            <w:r>
-              <w:rPr>
-                <w:sz w:val="20"/>
-                <w:szCs w:val="20"/>
-              </w:rPr>
-              <w:t>CHANNEL</w:t>
-            </w:r>
-          </w:p>
-        </w:tc>
-        <w:tc>
-          <w:tcPr>
-            <w:tcW w:w="360" w:type="dxa"/>
-          </w:tcPr>
-          <w:p>
-            <w:pPr>
-              <w:jc w:val="center"/>
-              <w:rPr>
-                <w:sz w:val="20"/>
-                <w:szCs w:val="20"/>
-              </w:rPr>
-            </w:pPr>
-            <w:r>
-              <w:rPr>
-                <w:sz w:val="20"/>
-                <w:szCs w:val="20"/>
-              </w:rPr>
-              <w:t>0</w:t>
-            </w:r>
-          </w:p>
-        </w:tc>
-        <w:tc>
-          <w:tcPr>
-            <w:tcW w:w="360" w:type="dxa"/>
+            <w:tcW w:w="3510" w:type="dxa"/>
+          </w:tcPr>
+          <w:p>
+            <w:pPr>
+              <w:jc w:val="center"/>
+              <w:rPr>
+                <w:sz w:val="20"/>
+                <w:szCs w:val="20"/>
+              </w:rPr>
+            </w:pPr>
+            <w:r>
+              <w:rPr>
+                <w:sz w:val="20"/>
+                <w:szCs w:val="20"/>
+              </w:rPr>
+              <w:t>BLUETOOTH ENABLE ADVERTISING AFTER DISCONNECTION COMMAND</w:t>
+            </w:r>
+          </w:p>
+        </w:tc>
+        <w:tc>
+          <w:tcPr>
+            <w:tcW w:w="270" w:type="dxa"/>
+          </w:tcPr>
+          <w:p>
+            <w:pPr>
+              <w:jc w:val="center"/>
+              <w:rPr>
+                <w:sz w:val="20"/>
+                <w:szCs w:val="20"/>
+              </w:rPr>
+            </w:pPr>
+            <w:r>
+              <w:rPr>
+                <w:sz w:val="20"/>
+                <w:szCs w:val="20"/>
+              </w:rPr>
+              <w:t>0</w:t>
+            </w:r>
+          </w:p>
+        </w:tc>
+        <w:tc>
+          <w:tcPr>
+            <w:tcW w:w="270" w:type="dxa"/>
+          </w:tcPr>
+          <w:p>
+            <w:pPr>
+              <w:jc w:val="center"/>
+              <w:rPr>
+                <w:sz w:val="20"/>
+                <w:szCs w:val="20"/>
+              </w:rPr>
+            </w:pPr>
+            <w:r>
+              <w:rPr>
+                <w:sz w:val="20"/>
+                <w:szCs w:val="20"/>
+              </w:rPr>
+              <w:t>0</w:t>
+            </w:r>
+          </w:p>
+        </w:tc>
+        <w:tc>
+          <w:tcPr>
+            <w:tcW w:w="270" w:type="dxa"/>
           </w:tcPr>
           <w:p>
             <w:pPr>
@@ -1139,91 +1377,105 @@
         </w:tc>
         <w:tc>
           <w:tcPr>
-            <w:tcW w:w="1170" w:type="dxa"/>
-          </w:tcPr>
-          <w:p>
-            <w:pPr>
-              <w:jc w:val="center"/>
-              <w:rPr>
-                <w:sz w:val="20"/>
-                <w:szCs w:val="20"/>
-              </w:rPr>
-            </w:pPr>
-            <w:r>
-              <w:rPr>
-                <w:sz w:val="20"/>
-                <w:szCs w:val="20"/>
-              </w:rPr>
-              <w:t>0X09</w:t>
-            </w:r>
-          </w:p>
-        </w:tc>
-        <w:tc>
-          <w:tcPr>
-            <w:tcW w:w="2610" w:type="dxa"/>
-          </w:tcPr>
-          <w:p>
-            <w:pPr>
-              <w:jc w:val="center"/>
-              <w:rPr>
-                <w:sz w:val="20"/>
-                <w:szCs w:val="20"/>
-              </w:rPr>
-            </w:pPr>
-            <w:r>
-              <w:rPr>
-                <w:sz w:val="20"/>
-                <w:szCs w:val="20"/>
-              </w:rPr>
-              <w:t>0X0C</w:t>
-            </w:r>
-          </w:p>
-        </w:tc>
-        <w:tc>
-          <w:tcPr>
-            <w:tcW w:w="1260" w:type="dxa"/>
-          </w:tcPr>
-          <w:p>
-            <w:pPr>
-              <w:jc w:val="center"/>
-              <w:rPr>
-                <w:sz w:val="20"/>
-                <w:szCs w:val="20"/>
-              </w:rPr>
-            </w:pPr>
-            <w:r>
-              <w:rPr>
-                <w:sz w:val="20"/>
-                <w:szCs w:val="20"/>
-              </w:rPr>
-              <w:t>X</w:t>
-            </w:r>
-          </w:p>
-        </w:tc>
-        <w:tc>
-          <w:tcPr>
-            <w:tcW w:w="360" w:type="dxa"/>
-          </w:tcPr>
-          <w:p>
-            <w:pPr>
-              <w:jc w:val="center"/>
-              <w:rPr>
-                <w:sz w:val="20"/>
-                <w:szCs w:val="20"/>
-              </w:rPr>
-            </w:pPr>
-            <w:r>
-              <w:rPr>
-                <w:sz w:val="20"/>
-                <w:szCs w:val="20"/>
-              </w:rPr>
-              <w:t>0</w:t>
-            </w:r>
-          </w:p>
-        </w:tc>
-        <w:tc>
-          <w:tcPr>
-            <w:tcW w:w="360" w:type="dxa"/>
+            <w:tcW w:w="1440" w:type="dxa"/>
+          </w:tcPr>
+          <w:p>
+            <w:pPr>
+              <w:jc w:val="center"/>
+              <w:rPr>
+                <w:sz w:val="20"/>
+                <w:szCs w:val="20"/>
+              </w:rPr>
+            </w:pPr>
+            <w:r>
+              <w:rPr>
+                <w:sz w:val="20"/>
+                <w:szCs w:val="20"/>
+              </w:rPr>
+              <w:t>0X0</w:t>
+            </w:r>
+            <w:r>
+              <w:rPr>
+                <w:sz w:val="20"/>
+                <w:szCs w:val="20"/>
+              </w:rPr>
+              <w:t>6</w:t>
+            </w:r>
+          </w:p>
+        </w:tc>
+        <w:tc>
+          <w:tcPr>
+            <w:tcW w:w="3510" w:type="dxa"/>
+          </w:tcPr>
+          <w:p>
+            <w:pPr>
+              <w:jc w:val="center"/>
+              <w:rPr>
+                <w:sz w:val="20"/>
+                <w:szCs w:val="20"/>
+              </w:rPr>
+            </w:pPr>
+            <w:r>
+              <w:rPr>
+                <w:sz w:val="20"/>
+                <w:szCs w:val="20"/>
+              </w:rPr>
+              <w:t>0X</w:t>
+            </w:r>
+            <w:r>
+              <w:rPr>
+                <w:sz w:val="20"/>
+                <w:szCs w:val="20"/>
+              </w:rPr>
+              <w:t>18</w:t>
+            </w:r>
+          </w:p>
+        </w:tc>
+        <w:tc>
+          <w:tcPr>
+            <w:tcW w:w="270" w:type="dxa"/>
+          </w:tcPr>
+          <w:p>
+            <w:pPr>
+              <w:jc w:val="center"/>
+              <w:rPr>
+                <w:sz w:val="20"/>
+                <w:szCs w:val="20"/>
+              </w:rPr>
+            </w:pPr>
+            <w:r>
+              <w:rPr>
+                <w:sz w:val="20"/>
+                <w:szCs w:val="20"/>
+              </w:rPr>
+              <w:t>0</w:t>
+            </w:r>
+          </w:p>
+        </w:tc>
+        <w:tc>
+          <w:tcPr>
+            <w:tcW w:w="270" w:type="dxa"/>
+          </w:tcPr>
+          <w:p>
+            <w:pPr>
+              <w:jc w:val="center"/>
+              <w:rPr>
+                <w:sz w:val="20"/>
+                <w:szCs w:val="20"/>
+              </w:rPr>
+            </w:pPr>
+            <w:r>
+              <w:rPr>
+                <w:sz w:val="20"/>
+                <w:szCs w:val="20"/>
+              </w:rPr>
+              <w:t>0</w:t>
+            </w:r>
+          </w:p>
+        </w:tc>
+        <w:tc>
+          <w:tcPr>
+            <w:tcW w:w="270" w:type="dxa"/>
           </w:tcPr>
           <w:p>
             <w:pPr>
@@ -1329,18 +1581,12 @@
       </w:tr>
     </w:tbl>
     <w:p>
-      <w:r>
-        <w:t xml:space="preserve">* </w:t>
-      </w:r>
-      <w:r>
-        <w:t>The X values signify an input value. The channel is a uint8_t data type accepting numbers 1-4</w:t>
-      </w:r>
-      <w:r>
-        <w:t xml:space="preserve"> corresponding to CIN1 - CIN4</w:t>
-      </w:r>
-      <w:r>
-        <w:t xml:space="preserve">. </w:t>
-      </w:r>
+      <w:pPr>
+        <w:spacing w:line="240" w:lineRule="auto"/>
+        <w:rPr>
+          <w:szCs w:val="24"/>
+        </w:rPr>
+      </w:pPr>
     </w:p>
     <w:p>
       <w:pPr>
@@ -1379,7 +1625,13 @@
         <w:rPr>
           <w:szCs w:val="24"/>
         </w:rPr>
-        <w:t>Set the offset capacitance measurement for the measurement channels used.</w:t>
+        <w:t>S</w:t>
+      </w:r>
+      <w:r>
+        <w:rPr>
+          <w:szCs w:val="24"/>
+        </w:rPr>
+        <w:t>tart Instant Temperature Data Recording Command</w:t>
       </w:r>
     </w:p>
     <w:tbl>
@@ -1391,14 +1643,14 @@
       </w:tblPr>
       <w:tblGrid>
         <w:gridCol w:w="1435"/>
-        <w:gridCol w:w="1170"/>
-        <w:gridCol w:w="1800"/>
-        <w:gridCol w:w="1260"/>
-        <w:gridCol w:w="1170"/>
+        <w:gridCol w:w="1080"/>
+        <w:gridCol w:w="3330"/>
         <w:gridCol w:w="360"/>
-        <w:gridCol w:w="270"/>
-        <w:gridCol w:w="270"/>
-        <w:gridCol w:w="270"/>
+        <w:gridCol w:w="360"/>
+        <w:gridCol w:w="360"/>
+        <w:gridCol w:w="360"/>
+        <w:gridCol w:w="360"/>
+        <w:gridCol w:w="360"/>
         <w:gridCol w:w="1458"/>
       </w:tblGrid>
       <w:tr>
@@ -1408,44 +1660,46 @@
           </w:tcPr>
           <w:p>
             <w:pPr>
-              <w:rPr>
-                <w:sz w:val="20"/>
-                <w:szCs w:val="20"/>
-              </w:rPr>
-            </w:pPr>
-            <w:r>
-              <w:rPr>
-                <w:sz w:val="20"/>
-                <w:szCs w:val="20"/>
-              </w:rPr>
-              <w:lastRenderedPageBreak/>
+              <w:contextualSpacing/>
+              <w:jc w:val="center"/>
+              <w:rPr>
+                <w:sz w:val="20"/>
+                <w:szCs w:val="20"/>
+              </w:rPr>
+            </w:pPr>
+            <w:r>
+              <w:rPr>
+                <w:sz w:val="20"/>
+                <w:szCs w:val="20"/>
+              </w:rPr>
               <w:t>BLUETOOTH HEADER</w:t>
             </w:r>
           </w:p>
         </w:tc>
         <w:tc>
           <w:tcPr>
-            <w:tcW w:w="1170" w:type="dxa"/>
-          </w:tcPr>
-          <w:p>
-            <w:pPr>
-              <w:jc w:val="center"/>
-              <w:rPr>
-                <w:sz w:val="16"/>
-                <w:szCs w:val="16"/>
-              </w:rPr>
-            </w:pPr>
-            <w:r>
-              <w:rPr>
-                <w:sz w:val="16"/>
-                <w:szCs w:val="16"/>
-              </w:rPr>
-              <w:t>FDC1004</w:t>
-            </w:r>
-            <w:r>
-              <w:rPr>
-                <w:sz w:val="16"/>
-                <w:szCs w:val="16"/>
+            <w:tcW w:w="1080" w:type="dxa"/>
+          </w:tcPr>
+          <w:p>
+            <w:pPr>
+              <w:contextualSpacing/>
+              <w:jc w:val="center"/>
+              <w:rPr>
+                <w:sz w:val="20"/>
+                <w:szCs w:val="20"/>
+              </w:rPr>
+            </w:pPr>
+            <w:r>
+              <w:rPr>
+                <w:sz w:val="20"/>
+                <w:szCs w:val="20"/>
+              </w:rPr>
+              <w:t>TMP117</w:t>
+            </w:r>
+            <w:r>
+              <w:rPr>
+                <w:sz w:val="20"/>
+                <w:szCs w:val="20"/>
               </w:rPr>
               <w:t xml:space="preserve"> MODULE</w:t>
             </w:r>
@@ -1453,64 +1707,86 @@
         </w:tc>
         <w:tc>
           <w:tcPr>
-            <w:tcW w:w="1800" w:type="dxa"/>
-          </w:tcPr>
-          <w:p>
-            <w:pPr>
-              <w:jc w:val="center"/>
-              <w:rPr>
-                <w:sz w:val="16"/>
-                <w:szCs w:val="16"/>
-              </w:rPr>
-            </w:pPr>
-            <w:r>
-              <w:rPr>
-                <w:sz w:val="16"/>
-                <w:szCs w:val="16"/>
-              </w:rPr>
-              <w:t>FDC1004 SET CAPDAC COMMAND</w:t>
-            </w:r>
-          </w:p>
-        </w:tc>
-        <w:tc>
-          <w:tcPr>
-            <w:tcW w:w="1260" w:type="dxa"/>
-          </w:tcPr>
-          <w:p>
-            <w:pPr>
-              <w:jc w:val="center"/>
-              <w:rPr>
-                <w:sz w:val="20"/>
-                <w:szCs w:val="20"/>
-              </w:rPr>
-            </w:pPr>
-            <w:r>
-              <w:rPr>
-                <w:sz w:val="20"/>
-                <w:szCs w:val="20"/>
-              </w:rPr>
-              <w:t>CHANNEL</w:t>
-            </w:r>
-          </w:p>
-        </w:tc>
-        <w:tc>
-          <w:tcPr>
-            <w:tcW w:w="1170" w:type="dxa"/>
-          </w:tcPr>
-          <w:p>
-            <w:pPr>
-              <w:jc w:val="center"/>
-              <w:rPr>
-                <w:sz w:val="20"/>
-                <w:szCs w:val="20"/>
-              </w:rPr>
-            </w:pPr>
-            <w:r>
-              <w:rPr>
-                <w:sz w:val="20"/>
-                <w:szCs w:val="20"/>
-              </w:rPr>
-              <w:t>CAPDAC</w:t>
+            <w:tcW w:w="3330" w:type="dxa"/>
+          </w:tcPr>
+          <w:p>
+            <w:pPr>
+              <w:contextualSpacing/>
+              <w:jc w:val="center"/>
+              <w:rPr>
+                <w:sz w:val="20"/>
+                <w:szCs w:val="20"/>
+              </w:rPr>
+            </w:pPr>
+            <w:r>
+              <w:rPr>
+                <w:sz w:val="20"/>
+                <w:szCs w:val="20"/>
+              </w:rPr>
+              <w:t>TMP117</w:t>
+            </w:r>
+            <w:r>
+              <w:rPr>
+                <w:sz w:val="20"/>
+                <w:szCs w:val="20"/>
+              </w:rPr>
+              <w:t xml:space="preserve"> </w:t>
+            </w:r>
+            <w:r>
+              <w:rPr>
+                <w:sz w:val="20"/>
+                <w:szCs w:val="20"/>
+              </w:rPr>
+              <w:t>ST</w:t>
+            </w:r>
+            <w:r>
+              <w:rPr>
+                <w:sz w:val="20"/>
+                <w:szCs w:val="20"/>
+              </w:rPr>
+              <w:t>ART</w:t>
+            </w:r>
+            <w:r>
+              <w:rPr>
+                <w:sz w:val="20"/>
+                <w:szCs w:val="20"/>
+              </w:rPr>
+              <w:t xml:space="preserve"> </w:t>
+            </w:r>
+            <w:r>
+              <w:rPr>
+                <w:sz w:val="20"/>
+                <w:szCs w:val="20"/>
+              </w:rPr>
+              <w:t>DATA</w:t>
+            </w:r>
+            <w:r>
+              <w:rPr>
+                <w:sz w:val="20"/>
+                <w:szCs w:val="20"/>
+              </w:rPr>
+              <w:t xml:space="preserve"> </w:t>
+            </w:r>
+            <w:r>
+              <w:rPr>
+                <w:sz w:val="20"/>
+                <w:szCs w:val="20"/>
+              </w:rPr>
+              <w:t>COLLECTION</w:t>
+            </w:r>
+            <w:r>
+              <w:rPr>
+                <w:sz w:val="20"/>
+                <w:szCs w:val="20"/>
+              </w:rPr>
+              <w:t xml:space="preserve"> </w:t>
+            </w:r>
+            <w:r>
+              <w:rPr>
+                <w:sz w:val="20"/>
+                <w:szCs w:val="20"/>
+              </w:rPr>
+              <w:t>COMMAND</w:t>
             </w:r>
           </w:p>
         </w:tc>
@@ -1520,69 +1796,117 @@
           </w:tcPr>
           <w:p>
             <w:pPr>
-              <w:jc w:val="center"/>
-              <w:rPr>
-                <w:sz w:val="20"/>
-                <w:szCs w:val="20"/>
-              </w:rPr>
-            </w:pPr>
-            <w:r>
-              <w:rPr>
-                <w:sz w:val="20"/>
-                <w:szCs w:val="20"/>
-              </w:rPr>
-              <w:t>0</w:t>
-            </w:r>
-          </w:p>
-        </w:tc>
-        <w:tc>
-          <w:tcPr>
-            <w:tcW w:w="270" w:type="dxa"/>
-          </w:tcPr>
-          <w:p>
-            <w:pPr>
-              <w:jc w:val="center"/>
-              <w:rPr>
-                <w:sz w:val="20"/>
-                <w:szCs w:val="20"/>
-              </w:rPr>
-            </w:pPr>
-            <w:r>
-              <w:rPr>
-                <w:sz w:val="20"/>
-                <w:szCs w:val="20"/>
-              </w:rPr>
-              <w:t>0</w:t>
-            </w:r>
-          </w:p>
-        </w:tc>
-        <w:tc>
-          <w:tcPr>
-            <w:tcW w:w="270" w:type="dxa"/>
-          </w:tcPr>
-          <w:p>
-            <w:pPr>
-              <w:jc w:val="center"/>
-              <w:rPr>
-                <w:sz w:val="20"/>
-                <w:szCs w:val="20"/>
-              </w:rPr>
-            </w:pPr>
-            <w:r>
-              <w:rPr>
-                <w:sz w:val="20"/>
-                <w:szCs w:val="20"/>
-              </w:rPr>
-              <w:t>0</w:t>
-            </w:r>
-          </w:p>
-        </w:tc>
-        <w:tc>
-          <w:tcPr>
-            <w:tcW w:w="270" w:type="dxa"/>
-          </w:tcPr>
-          <w:p>
-            <w:pPr>
+              <w:contextualSpacing/>
+              <w:jc w:val="center"/>
+              <w:rPr>
+                <w:sz w:val="20"/>
+                <w:szCs w:val="20"/>
+              </w:rPr>
+            </w:pPr>
+            <w:r>
+              <w:rPr>
+                <w:sz w:val="20"/>
+                <w:szCs w:val="20"/>
+              </w:rPr>
+              <w:t>0</w:t>
+            </w:r>
+          </w:p>
+        </w:tc>
+        <w:tc>
+          <w:tcPr>
+            <w:tcW w:w="360" w:type="dxa"/>
+          </w:tcPr>
+          <w:p>
+            <w:pPr>
+              <w:contextualSpacing/>
+              <w:jc w:val="center"/>
+              <w:rPr>
+                <w:sz w:val="20"/>
+                <w:szCs w:val="20"/>
+              </w:rPr>
+            </w:pPr>
+            <w:r>
+              <w:rPr>
+                <w:sz w:val="20"/>
+                <w:szCs w:val="20"/>
+              </w:rPr>
+              <w:t>0</w:t>
+            </w:r>
+          </w:p>
+        </w:tc>
+        <w:tc>
+          <w:tcPr>
+            <w:tcW w:w="360" w:type="dxa"/>
+          </w:tcPr>
+          <w:p>
+            <w:pPr>
+              <w:contextualSpacing/>
+              <w:jc w:val="center"/>
+              <w:rPr>
+                <w:sz w:val="20"/>
+                <w:szCs w:val="20"/>
+              </w:rPr>
+            </w:pPr>
+            <w:r>
+              <w:rPr>
+                <w:sz w:val="20"/>
+                <w:szCs w:val="20"/>
+              </w:rPr>
+              <w:t>0</w:t>
+            </w:r>
+          </w:p>
+        </w:tc>
+        <w:tc>
+          <w:tcPr>
+            <w:tcW w:w="360" w:type="dxa"/>
+          </w:tcPr>
+          <w:p>
+            <w:pPr>
+              <w:contextualSpacing/>
+              <w:jc w:val="center"/>
+              <w:rPr>
+                <w:sz w:val="20"/>
+                <w:szCs w:val="20"/>
+              </w:rPr>
+            </w:pPr>
+            <w:r>
+              <w:rPr>
+                <w:sz w:val="20"/>
+                <w:szCs w:val="20"/>
+              </w:rPr>
+              <w:t>0</w:t>
+            </w:r>
+          </w:p>
+        </w:tc>
+        <w:tc>
+          <w:tcPr>
+            <w:tcW w:w="360" w:type="dxa"/>
+          </w:tcPr>
+          <w:p>
+            <w:pPr>
+              <w:contextualSpacing/>
+              <w:jc w:val="center"/>
+              <w:rPr>
+                <w:sz w:val="20"/>
+                <w:szCs w:val="20"/>
+              </w:rPr>
+            </w:pPr>
+            <w:r>
+              <w:rPr>
+                <w:sz w:val="20"/>
+                <w:szCs w:val="20"/>
+              </w:rPr>
+              <w:t>0</w:t>
+            </w:r>
+          </w:p>
+        </w:tc>
+        <w:tc>
+          <w:tcPr>
+            <w:tcW w:w="360" w:type="dxa"/>
+          </w:tcPr>
+          <w:p>
+            <w:pPr>
+              <w:contextualSpacing/>
               <w:jc w:val="center"/>
               <w:rPr>
                 <w:sz w:val="20"/>
@@ -1604,6 +1928,7 @@
           </w:tcPr>
           <w:p>
             <w:pPr>
+              <w:contextualSpacing/>
               <w:jc w:val="center"/>
               <w:rPr>
                 <w:sz w:val="20"/>
@@ -1627,6 +1952,7 @@
           </w:tcPr>
           <w:p>
             <w:pPr>
+              <w:contextualSpacing/>
               <w:jc w:val="center"/>
               <w:rPr>
                 <w:sz w:val="20"/>
@@ -1644,85 +1970,52 @@
         </w:tc>
         <w:tc>
           <w:tcPr>
-            <w:tcW w:w="1170" w:type="dxa"/>
-          </w:tcPr>
-          <w:p>
-            <w:pPr>
-              <w:jc w:val="center"/>
-              <w:rPr>
-                <w:sz w:val="20"/>
-                <w:szCs w:val="20"/>
-              </w:rPr>
-            </w:pPr>
-            <w:r>
-              <w:rPr>
-                <w:sz w:val="20"/>
-                <w:szCs w:val="20"/>
-              </w:rPr>
-              <w:t>0X09</w:t>
-            </w:r>
-          </w:p>
-        </w:tc>
-        <w:tc>
-          <w:tcPr>
-            <w:tcW w:w="1800" w:type="dxa"/>
-          </w:tcPr>
-          <w:p>
-            <w:pPr>
-              <w:jc w:val="center"/>
-              <w:rPr>
-                <w:sz w:val="20"/>
-                <w:szCs w:val="20"/>
-              </w:rPr>
-            </w:pPr>
-            <w:r>
-              <w:rPr>
-                <w:sz w:val="20"/>
-                <w:szCs w:val="20"/>
-              </w:rPr>
-              <w:t>0X09</w:t>
-            </w:r>
-          </w:p>
-        </w:tc>
-        <w:tc>
-          <w:tcPr>
-            <w:tcW w:w="1260" w:type="dxa"/>
-          </w:tcPr>
-          <w:p>
-            <w:pPr>
-              <w:jc w:val="center"/>
-              <w:rPr>
-                <w:sz w:val="20"/>
-                <w:szCs w:val="20"/>
-              </w:rPr>
-            </w:pPr>
-            <w:r>
-              <w:rPr>
-                <w:sz w:val="20"/>
-                <w:szCs w:val="20"/>
-              </w:rPr>
-              <w:t>X</w:t>
-            </w:r>
-          </w:p>
-        </w:tc>
-        <w:tc>
-          <w:tcPr>
-            <w:tcW w:w="1170" w:type="dxa"/>
-          </w:tcPr>
-          <w:p>
-            <w:pPr>
-              <w:jc w:val="center"/>
-              <w:rPr>
-                <w:sz w:val="20"/>
-                <w:szCs w:val="20"/>
-              </w:rPr>
-            </w:pPr>
-            <w:r>
-              <w:rPr>
-                <w:sz w:val="20"/>
-                <w:szCs w:val="20"/>
-              </w:rPr>
-              <w:t>X</w:t>
+            <w:tcW w:w="1080" w:type="dxa"/>
+          </w:tcPr>
+          <w:p>
+            <w:pPr>
+              <w:contextualSpacing/>
+              <w:jc w:val="center"/>
+              <w:rPr>
+                <w:sz w:val="20"/>
+                <w:szCs w:val="20"/>
+              </w:rPr>
+            </w:pPr>
+            <w:r>
+              <w:rPr>
+                <w:sz w:val="20"/>
+                <w:szCs w:val="20"/>
+              </w:rPr>
+              <w:t>0X02</w:t>
+            </w:r>
+          </w:p>
+        </w:tc>
+        <w:tc>
+          <w:tcPr>
+            <w:tcW w:w="3330" w:type="dxa"/>
+          </w:tcPr>
+          <w:p>
+            <w:pPr>
+              <w:contextualSpacing/>
+              <w:jc w:val="center"/>
+              <w:rPr>
+                <w:sz w:val="20"/>
+                <w:szCs w:val="20"/>
+              </w:rPr>
+            </w:pPr>
+            <w:r>
+              <w:rPr>
+                <w:sz w:val="20"/>
+                <w:szCs w:val="20"/>
+              </w:rPr>
+              <w:t>0X0</w:t>
+            </w:r>
+            <w:r>
+              <w:rPr>
+                <w:sz w:val="20"/>
+                <w:szCs w:val="20"/>
+              </w:rPr>
+              <w:t>B</w:t>
             </w:r>
           </w:p>
         </w:tc>
@@ -1732,69 +2025,117 @@
           </w:tcPr>
           <w:p>
             <w:pPr>
-              <w:jc w:val="center"/>
-              <w:rPr>
-                <w:sz w:val="20"/>
-                <w:szCs w:val="20"/>
-              </w:rPr>
-            </w:pPr>
-            <w:r>
-              <w:rPr>
-                <w:sz w:val="20"/>
-                <w:szCs w:val="20"/>
-              </w:rPr>
-              <w:t>0</w:t>
-            </w:r>
-          </w:p>
-        </w:tc>
-        <w:tc>
-          <w:tcPr>
-            <w:tcW w:w="270" w:type="dxa"/>
-          </w:tcPr>
-          <w:p>
-            <w:pPr>
-              <w:jc w:val="center"/>
-              <w:rPr>
-                <w:sz w:val="20"/>
-                <w:szCs w:val="20"/>
-              </w:rPr>
-            </w:pPr>
-            <w:r>
-              <w:rPr>
-                <w:sz w:val="20"/>
-                <w:szCs w:val="20"/>
-              </w:rPr>
-              <w:t>0</w:t>
-            </w:r>
-          </w:p>
-        </w:tc>
-        <w:tc>
-          <w:tcPr>
-            <w:tcW w:w="270" w:type="dxa"/>
-          </w:tcPr>
-          <w:p>
-            <w:pPr>
-              <w:jc w:val="center"/>
-              <w:rPr>
-                <w:sz w:val="20"/>
-                <w:szCs w:val="20"/>
-              </w:rPr>
-            </w:pPr>
-            <w:r>
-              <w:rPr>
-                <w:sz w:val="20"/>
-                <w:szCs w:val="20"/>
-              </w:rPr>
-              <w:t>0</w:t>
-            </w:r>
-          </w:p>
-        </w:tc>
-        <w:tc>
-          <w:tcPr>
-            <w:tcW w:w="270" w:type="dxa"/>
-          </w:tcPr>
-          <w:p>
-            <w:pPr>
+              <w:contextualSpacing/>
+              <w:jc w:val="center"/>
+              <w:rPr>
+                <w:sz w:val="20"/>
+                <w:szCs w:val="20"/>
+              </w:rPr>
+            </w:pPr>
+            <w:r>
+              <w:rPr>
+                <w:sz w:val="20"/>
+                <w:szCs w:val="20"/>
+              </w:rPr>
+              <w:t>0</w:t>
+            </w:r>
+          </w:p>
+        </w:tc>
+        <w:tc>
+          <w:tcPr>
+            <w:tcW w:w="360" w:type="dxa"/>
+          </w:tcPr>
+          <w:p>
+            <w:pPr>
+              <w:contextualSpacing/>
+              <w:jc w:val="center"/>
+              <w:rPr>
+                <w:sz w:val="20"/>
+                <w:szCs w:val="20"/>
+              </w:rPr>
+            </w:pPr>
+            <w:r>
+              <w:rPr>
+                <w:sz w:val="20"/>
+                <w:szCs w:val="20"/>
+              </w:rPr>
+              <w:t>0</w:t>
+            </w:r>
+          </w:p>
+        </w:tc>
+        <w:tc>
+          <w:tcPr>
+            <w:tcW w:w="360" w:type="dxa"/>
+          </w:tcPr>
+          <w:p>
+            <w:pPr>
+              <w:contextualSpacing/>
+              <w:jc w:val="center"/>
+              <w:rPr>
+                <w:sz w:val="20"/>
+                <w:szCs w:val="20"/>
+              </w:rPr>
+            </w:pPr>
+            <w:r>
+              <w:rPr>
+                <w:sz w:val="20"/>
+                <w:szCs w:val="20"/>
+              </w:rPr>
+              <w:t>0</w:t>
+            </w:r>
+          </w:p>
+        </w:tc>
+        <w:tc>
+          <w:tcPr>
+            <w:tcW w:w="360" w:type="dxa"/>
+          </w:tcPr>
+          <w:p>
+            <w:pPr>
+              <w:contextualSpacing/>
+              <w:jc w:val="center"/>
+              <w:rPr>
+                <w:sz w:val="20"/>
+                <w:szCs w:val="20"/>
+              </w:rPr>
+            </w:pPr>
+            <w:r>
+              <w:rPr>
+                <w:sz w:val="20"/>
+                <w:szCs w:val="20"/>
+              </w:rPr>
+              <w:t>0</w:t>
+            </w:r>
+          </w:p>
+        </w:tc>
+        <w:tc>
+          <w:tcPr>
+            <w:tcW w:w="360" w:type="dxa"/>
+          </w:tcPr>
+          <w:p>
+            <w:pPr>
+              <w:contextualSpacing/>
+              <w:jc w:val="center"/>
+              <w:rPr>
+                <w:sz w:val="20"/>
+                <w:szCs w:val="20"/>
+              </w:rPr>
+            </w:pPr>
+            <w:r>
+              <w:rPr>
+                <w:sz w:val="20"/>
+                <w:szCs w:val="20"/>
+              </w:rPr>
+              <w:t>0</w:t>
+            </w:r>
+          </w:p>
+        </w:tc>
+        <w:tc>
+          <w:tcPr>
+            <w:tcW w:w="360" w:type="dxa"/>
+          </w:tcPr>
+          <w:p>
+            <w:pPr>
+              <w:contextualSpacing/>
               <w:jc w:val="center"/>
               <w:rPr>
                 <w:sz w:val="20"/>
@@ -1816,6 +2157,7 @@
           </w:tcPr>
           <w:p>
             <w:pPr>
+              <w:contextualSpacing/>
               <w:jc w:val="center"/>
               <w:rPr>
                 <w:sz w:val="20"/>
@@ -1834,1570 +2176,14 @@
       </w:tr>
     </w:tbl>
     <w:p>
-      <w:r>
-        <w:t xml:space="preserve">* </w:t>
-      </w:r>
-      <w:r>
-        <w:t xml:space="preserve">The X values signify an input value. The channel is a uint8_t data type accepting numbers 1-4. The CAPDAC is a uint8_t data type. This value sets the offset capacitance. This is the single-ended measurement capacitance offset: </w:t>
-      </w:r>
-      <w:proofErr w:type="spellStart"/>
-      <w:r>
-        <w:t>C_offset</w:t>
-      </w:r>
-      <w:proofErr w:type="spellEnd"/>
-      <w:r>
-        <w:t xml:space="preserve"> = CAPDAC x 3.125 </w:t>
-      </w:r>
-      <w:proofErr w:type="spellStart"/>
-      <w:r>
-        <w:t>pF</w:t>
-      </w:r>
-      <w:r>
-        <w:t>.</w:t>
-      </w:r>
-      <w:proofErr w:type="spellEnd"/>
-      <w:r>
-        <w:t xml:space="preserve"> This value needs to be tuned per pressure sensor. This value will vary as each pressure sensor is unique. Do this for each pressure sensor used.</w:t>
-      </w:r>
-    </w:p>
-    <w:p>
-      <w:pPr>
-        <w:pStyle w:val="ListParagraph"/>
-        <w:numPr>
-          <w:ilvl w:val="0"/>
-          <w:numId w:val="1"/>
-        </w:numPr>
-      </w:pPr>
-      <w:r>
-        <w:t>Write the following command to the SETTINGS CHARACTERISTIC</w:t>
-      </w:r>
-    </w:p>
-    <w:p>
-      <w:pPr>
-        <w:pStyle w:val="ListParagraph"/>
-        <w:numPr>
-          <w:ilvl w:val="1"/>
-          <w:numId w:val="1"/>
-        </w:numPr>
-      </w:pPr>
-      <w:r>
-        <w:t xml:space="preserve">Set the gain for each measurement channel used. </w:t>
-      </w:r>
-    </w:p>
-    <w:tbl>
-      <w:tblPr>
-        <w:tblStyle w:val="TableGrid"/>
-        <w:tblW w:w="9463" w:type="dxa"/>
-        <w:tblLayout w:type="fixed"/>
-        <w:tblLook w:val="04A0" w:firstRow="1" w:lastRow="0" w:firstColumn="1" w:lastColumn="0" w:noHBand="0" w:noVBand="1"/>
-      </w:tblPr>
-      <w:tblGrid>
-        <w:gridCol w:w="1255"/>
-        <w:gridCol w:w="990"/>
-        <w:gridCol w:w="1350"/>
-        <w:gridCol w:w="990"/>
-        <w:gridCol w:w="990"/>
-        <w:gridCol w:w="990"/>
-        <w:gridCol w:w="1080"/>
-        <w:gridCol w:w="360"/>
-        <w:gridCol w:w="270"/>
-        <w:gridCol w:w="1188"/>
-      </w:tblGrid>
-      <w:tr>
-        <w:tc>
-          <w:tcPr>
-            <w:tcW w:w="1255" w:type="dxa"/>
-          </w:tcPr>
-          <w:p>
-            <w:pPr>
-              <w:rPr>
-                <w:sz w:val="16"/>
-                <w:szCs w:val="16"/>
-              </w:rPr>
-            </w:pPr>
-            <w:r>
-              <w:rPr>
-                <w:sz w:val="16"/>
-                <w:szCs w:val="16"/>
-              </w:rPr>
-              <w:t>BLUETOOTH HEADER</w:t>
-            </w:r>
-          </w:p>
-        </w:tc>
-        <w:tc>
-          <w:tcPr>
-            <w:tcW w:w="990" w:type="dxa"/>
-          </w:tcPr>
-          <w:p>
-            <w:pPr>
-              <w:jc w:val="center"/>
-              <w:rPr>
-                <w:sz w:val="16"/>
-                <w:szCs w:val="16"/>
-              </w:rPr>
-            </w:pPr>
-            <w:r>
-              <w:rPr>
-                <w:sz w:val="16"/>
-                <w:szCs w:val="16"/>
-              </w:rPr>
-              <w:t>FDC1004 MODULE</w:t>
-            </w:r>
-          </w:p>
-        </w:tc>
-        <w:tc>
-          <w:tcPr>
-            <w:tcW w:w="1350" w:type="dxa"/>
-          </w:tcPr>
-          <w:p>
-            <w:pPr>
-              <w:jc w:val="center"/>
-              <w:rPr>
-                <w:sz w:val="16"/>
-                <w:szCs w:val="16"/>
-              </w:rPr>
-            </w:pPr>
-            <w:r>
-              <w:rPr>
-                <w:sz w:val="16"/>
-                <w:szCs w:val="16"/>
-              </w:rPr>
-              <w:t xml:space="preserve">FDC1004 SET </w:t>
-            </w:r>
-            <w:r>
-              <w:rPr>
-                <w:sz w:val="16"/>
-                <w:szCs w:val="16"/>
-              </w:rPr>
-              <w:t>GAIN</w:t>
-            </w:r>
-            <w:r>
-              <w:rPr>
-                <w:sz w:val="16"/>
-                <w:szCs w:val="16"/>
-              </w:rPr>
-              <w:t xml:space="preserve"> CALIBRATION COMMAND</w:t>
-            </w:r>
-          </w:p>
-        </w:tc>
-        <w:tc>
-          <w:tcPr>
-            <w:tcW w:w="990" w:type="dxa"/>
-          </w:tcPr>
-          <w:p>
-            <w:pPr>
-              <w:jc w:val="center"/>
-              <w:rPr>
-                <w:sz w:val="16"/>
-                <w:szCs w:val="16"/>
-              </w:rPr>
-            </w:pPr>
-            <w:r>
-              <w:rPr>
-                <w:sz w:val="16"/>
-                <w:szCs w:val="16"/>
-              </w:rPr>
-              <w:t>CHANNEL</w:t>
-            </w:r>
-          </w:p>
-        </w:tc>
-        <w:tc>
-          <w:tcPr>
-            <w:tcW w:w="990" w:type="dxa"/>
-          </w:tcPr>
-          <w:p>
-            <w:pPr>
-              <w:jc w:val="center"/>
-              <w:rPr>
-                <w:sz w:val="16"/>
-                <w:szCs w:val="16"/>
-              </w:rPr>
-            </w:pPr>
-            <w:r>
-              <w:rPr>
-                <w:sz w:val="16"/>
-                <w:szCs w:val="16"/>
-              </w:rPr>
-              <w:t>INTEGER</w:t>
-            </w:r>
-          </w:p>
-        </w:tc>
-        <w:tc>
-          <w:tcPr>
-            <w:tcW w:w="990" w:type="dxa"/>
-          </w:tcPr>
-          <w:p>
-            <w:pPr>
-              <w:jc w:val="center"/>
-              <w:rPr>
-                <w:sz w:val="16"/>
-                <w:szCs w:val="16"/>
-              </w:rPr>
-            </w:pPr>
-            <w:r>
-              <w:rPr>
-                <w:sz w:val="16"/>
-                <w:szCs w:val="16"/>
-              </w:rPr>
-              <w:t>DECIMAL MSB</w:t>
-            </w:r>
-          </w:p>
-        </w:tc>
-        <w:tc>
-          <w:tcPr>
-            <w:tcW w:w="1080" w:type="dxa"/>
-          </w:tcPr>
-          <w:p>
-            <w:pPr>
-              <w:jc w:val="center"/>
-              <w:rPr>
-                <w:sz w:val="16"/>
-                <w:szCs w:val="16"/>
-              </w:rPr>
-            </w:pPr>
-            <w:r>
-              <w:rPr>
-                <w:sz w:val="16"/>
-                <w:szCs w:val="16"/>
-              </w:rPr>
-              <w:t>DECIMAL</w:t>
-            </w:r>
-          </w:p>
-          <w:p>
-            <w:pPr>
-              <w:jc w:val="center"/>
-              <w:rPr>
-                <w:sz w:val="16"/>
-                <w:szCs w:val="16"/>
-              </w:rPr>
-            </w:pPr>
-            <w:r>
-              <w:rPr>
-                <w:sz w:val="16"/>
-                <w:szCs w:val="16"/>
-              </w:rPr>
-              <w:t>LSB</w:t>
-            </w:r>
-          </w:p>
-        </w:tc>
-        <w:tc>
-          <w:tcPr>
-            <w:tcW w:w="360" w:type="dxa"/>
-          </w:tcPr>
-          <w:p>
-            <w:pPr>
-              <w:jc w:val="center"/>
-              <w:rPr>
-                <w:sz w:val="16"/>
-                <w:szCs w:val="16"/>
-              </w:rPr>
-            </w:pPr>
-            <w:r>
-              <w:rPr>
-                <w:sz w:val="16"/>
-                <w:szCs w:val="16"/>
-              </w:rPr>
-              <w:t>0</w:t>
-            </w:r>
-          </w:p>
-        </w:tc>
-        <w:tc>
-          <w:tcPr>
-            <w:tcW w:w="270" w:type="dxa"/>
-          </w:tcPr>
-          <w:p>
-            <w:pPr>
-              <w:jc w:val="center"/>
-              <w:rPr>
-                <w:sz w:val="16"/>
-                <w:szCs w:val="16"/>
-              </w:rPr>
-            </w:pPr>
-            <w:r>
-              <w:rPr>
-                <w:sz w:val="16"/>
-                <w:szCs w:val="16"/>
-              </w:rPr>
-              <w:t>0</w:t>
-            </w:r>
-          </w:p>
-        </w:tc>
-        <w:tc>
-          <w:tcPr>
-            <w:tcW w:w="1188" w:type="dxa"/>
-          </w:tcPr>
-          <w:p>
-            <w:pPr>
-              <w:jc w:val="center"/>
-              <w:rPr>
-                <w:sz w:val="16"/>
-                <w:szCs w:val="16"/>
-              </w:rPr>
-            </w:pPr>
-            <w:r>
-              <w:rPr>
-                <w:sz w:val="16"/>
-                <w:szCs w:val="16"/>
-              </w:rPr>
-              <w:t>BLUETOOTH FOOTER</w:t>
-            </w:r>
-          </w:p>
-        </w:tc>
-      </w:tr>
-      <w:tr>
-        <w:tc>
-          <w:tcPr>
-            <w:tcW w:w="1255" w:type="dxa"/>
-          </w:tcPr>
-          <w:p>
-            <w:pPr>
-              <w:jc w:val="center"/>
-              <w:rPr>
-                <w:sz w:val="20"/>
-                <w:szCs w:val="20"/>
-              </w:rPr>
-            </w:pPr>
-            <w:r>
-              <w:rPr>
-                <w:sz w:val="20"/>
-                <w:szCs w:val="20"/>
-              </w:rPr>
-              <w:t>0XBA</w:t>
-            </w:r>
-          </w:p>
-        </w:tc>
-        <w:tc>
-          <w:tcPr>
-            <w:tcW w:w="990" w:type="dxa"/>
-          </w:tcPr>
-          <w:p>
-            <w:pPr>
-              <w:jc w:val="center"/>
-              <w:rPr>
-                <w:sz w:val="20"/>
-                <w:szCs w:val="20"/>
-              </w:rPr>
-            </w:pPr>
-            <w:r>
-              <w:rPr>
-                <w:sz w:val="20"/>
-                <w:szCs w:val="20"/>
-              </w:rPr>
-              <w:t>0X09</w:t>
-            </w:r>
-          </w:p>
-        </w:tc>
-        <w:tc>
-          <w:tcPr>
-            <w:tcW w:w="1350" w:type="dxa"/>
-          </w:tcPr>
-          <w:p>
-            <w:pPr>
-              <w:jc w:val="center"/>
-              <w:rPr>
-                <w:sz w:val="20"/>
-                <w:szCs w:val="20"/>
-              </w:rPr>
-            </w:pPr>
-            <w:r>
-              <w:rPr>
-                <w:sz w:val="20"/>
-                <w:szCs w:val="20"/>
-              </w:rPr>
-              <w:t>0X04</w:t>
-            </w:r>
-          </w:p>
-        </w:tc>
-        <w:tc>
-          <w:tcPr>
-            <w:tcW w:w="990" w:type="dxa"/>
-          </w:tcPr>
-          <w:p>
-            <w:pPr>
-              <w:jc w:val="center"/>
-              <w:rPr>
-                <w:sz w:val="20"/>
-                <w:szCs w:val="20"/>
-              </w:rPr>
-            </w:pPr>
-            <w:r>
-              <w:rPr>
-                <w:sz w:val="20"/>
-                <w:szCs w:val="20"/>
-              </w:rPr>
-              <w:t>X</w:t>
-            </w:r>
-          </w:p>
-        </w:tc>
-        <w:tc>
-          <w:tcPr>
-            <w:tcW w:w="990" w:type="dxa"/>
-          </w:tcPr>
-          <w:p>
-            <w:pPr>
-              <w:jc w:val="center"/>
-              <w:rPr>
-                <w:sz w:val="20"/>
-                <w:szCs w:val="20"/>
-              </w:rPr>
-            </w:pPr>
-            <w:r>
-              <w:rPr>
-                <w:sz w:val="20"/>
-                <w:szCs w:val="20"/>
-              </w:rPr>
-              <w:t>X</w:t>
-            </w:r>
-          </w:p>
-        </w:tc>
-        <w:tc>
-          <w:tcPr>
-            <w:tcW w:w="990" w:type="dxa"/>
-          </w:tcPr>
-          <w:p>
-            <w:pPr>
-              <w:jc w:val="center"/>
-              <w:rPr>
-                <w:sz w:val="20"/>
-                <w:szCs w:val="20"/>
-              </w:rPr>
-            </w:pPr>
-            <w:r>
-              <w:rPr>
-                <w:sz w:val="20"/>
-                <w:szCs w:val="20"/>
-              </w:rPr>
-              <w:t>X</w:t>
-            </w:r>
-          </w:p>
-        </w:tc>
-        <w:tc>
-          <w:tcPr>
-            <w:tcW w:w="1080" w:type="dxa"/>
-          </w:tcPr>
-          <w:p>
-            <w:pPr>
-              <w:jc w:val="center"/>
-              <w:rPr>
-                <w:sz w:val="20"/>
-                <w:szCs w:val="20"/>
-              </w:rPr>
-            </w:pPr>
-            <w:r>
-              <w:rPr>
-                <w:sz w:val="20"/>
-                <w:szCs w:val="20"/>
-              </w:rPr>
-              <w:t>X</w:t>
-            </w:r>
-          </w:p>
-        </w:tc>
-        <w:tc>
-          <w:tcPr>
-            <w:tcW w:w="360" w:type="dxa"/>
-          </w:tcPr>
-          <w:p>
-            <w:pPr>
-              <w:jc w:val="center"/>
-              <w:rPr>
-                <w:sz w:val="20"/>
-                <w:szCs w:val="20"/>
-              </w:rPr>
-            </w:pPr>
-            <w:r>
-              <w:rPr>
-                <w:sz w:val="20"/>
-                <w:szCs w:val="20"/>
-              </w:rPr>
-              <w:t>0</w:t>
-            </w:r>
-          </w:p>
-        </w:tc>
-        <w:tc>
-          <w:tcPr>
-            <w:tcW w:w="270" w:type="dxa"/>
-          </w:tcPr>
-          <w:p>
-            <w:pPr>
-              <w:jc w:val="center"/>
-              <w:rPr>
-                <w:sz w:val="20"/>
-                <w:szCs w:val="20"/>
-              </w:rPr>
-            </w:pPr>
-            <w:r>
-              <w:rPr>
-                <w:sz w:val="20"/>
-                <w:szCs w:val="20"/>
-              </w:rPr>
-              <w:t>0</w:t>
-            </w:r>
-          </w:p>
-        </w:tc>
-        <w:tc>
-          <w:tcPr>
-            <w:tcW w:w="1188" w:type="dxa"/>
-          </w:tcPr>
-          <w:p>
-            <w:pPr>
-              <w:jc w:val="center"/>
-              <w:rPr>
-                <w:sz w:val="20"/>
-                <w:szCs w:val="20"/>
-              </w:rPr>
-            </w:pPr>
-            <w:r>
-              <w:rPr>
-                <w:sz w:val="20"/>
-                <w:szCs w:val="20"/>
-              </w:rPr>
-              <w:t>0XBB</w:t>
-            </w:r>
-          </w:p>
-        </w:tc>
-      </w:tr>
-    </w:tbl>
-    <w:p>
-      <w:r>
-        <w:t xml:space="preserve">* </w:t>
-      </w:r>
-      <w:r>
-        <w:t>The X values signify an input value. The channel is a uint8_t data type accepting numbers 1-4. The integer is a uint8_t data type containing 2 bits. This value sets the integer portion of the offset capacitance. This decimal is a uint8</w:t>
-      </w:r>
-      <w:r>
-        <w:t>_</w:t>
-      </w:r>
-      <w:r>
-        <w:t>t</w:t>
-      </w:r>
-      <w:r>
-        <w:t xml:space="preserve"> </w:t>
-      </w:r>
-      <w:r>
-        <w:t xml:space="preserve">[2] array containing 14 bits. The first sets the MSB and the second sets the LSB. This register contains a gain factor correction in the range of 0 to 4 that can be applied to each channel to remove gain mismatch due to external circuitry. </w:t>
-      </w:r>
-      <w:r>
-        <w:t xml:space="preserve">I have found that a gain value of 0.5 works well. However, this value needs to be tuned per pressure sensor used. </w:t>
-      </w:r>
-    </w:p>
-    <w:p>
-      <w:pPr>
-        <w:pStyle w:val="ListParagraph"/>
-        <w:numPr>
-          <w:ilvl w:val="0"/>
-          <w:numId w:val="1"/>
-        </w:numPr>
+      <w:pPr>
         <w:spacing w:line="240" w:lineRule="auto"/>
+        <w:contextualSpacing/>
         <w:rPr>
-          <w:szCs w:val="24"/>
+          <w:b/>
+          <w:bCs/>
         </w:rPr>
       </w:pPr>
-      <w:r>
-        <w:rPr>
-          <w:szCs w:val="24"/>
-        </w:rPr>
-        <w:t>Write the following command to the SETTINGS CHARACTERISTIC</w:t>
-      </w:r>
-    </w:p>
-    <w:p>
-      <w:pPr>
-        <w:pStyle w:val="ListParagraph"/>
-        <w:numPr>
-          <w:ilvl w:val="1"/>
-          <w:numId w:val="1"/>
-        </w:numPr>
-        <w:spacing w:line="240" w:lineRule="auto"/>
-        <w:rPr>
-          <w:szCs w:val="24"/>
-        </w:rPr>
-      </w:pPr>
-      <w:r>
-        <w:rPr>
-          <w:szCs w:val="24"/>
-        </w:rPr>
-        <w:t xml:space="preserve">Start instant pressure data recording transfer. </w:t>
-      </w:r>
-    </w:p>
-    <w:tbl>
-      <w:tblPr>
-        <w:tblStyle w:val="TableGrid"/>
-        <w:tblW w:w="9463" w:type="dxa"/>
-        <w:tblLayout w:type="fixed"/>
-        <w:tblLook w:val="04A0" w:firstRow="1" w:lastRow="0" w:firstColumn="1" w:lastColumn="0" w:noHBand="0" w:noVBand="1"/>
-      </w:tblPr>
-      <w:tblGrid>
-        <w:gridCol w:w="1435"/>
-        <w:gridCol w:w="1170"/>
-        <w:gridCol w:w="3420"/>
-        <w:gridCol w:w="450"/>
-        <w:gridCol w:w="360"/>
-        <w:gridCol w:w="360"/>
-        <w:gridCol w:w="270"/>
-        <w:gridCol w:w="270"/>
-        <w:gridCol w:w="270"/>
-        <w:gridCol w:w="1458"/>
-      </w:tblGrid>
-      <w:tr>
-        <w:tc>
-          <w:tcPr>
-            <w:tcW w:w="1435" w:type="dxa"/>
-          </w:tcPr>
-          <w:p>
-            <w:pPr>
-              <w:jc w:val="center"/>
-              <w:rPr>
-                <w:sz w:val="20"/>
-                <w:szCs w:val="20"/>
-              </w:rPr>
-            </w:pPr>
-            <w:r>
-              <w:rPr>
-                <w:sz w:val="20"/>
-                <w:szCs w:val="20"/>
-              </w:rPr>
-              <w:t>BLUETOOTH HEADER</w:t>
-            </w:r>
-          </w:p>
-        </w:tc>
-        <w:tc>
-          <w:tcPr>
-            <w:tcW w:w="1170" w:type="dxa"/>
-          </w:tcPr>
-          <w:p>
-            <w:pPr>
-              <w:jc w:val="center"/>
-              <w:rPr>
-                <w:sz w:val="20"/>
-                <w:szCs w:val="20"/>
-              </w:rPr>
-            </w:pPr>
-            <w:r>
-              <w:rPr>
-                <w:sz w:val="20"/>
-                <w:szCs w:val="20"/>
-              </w:rPr>
-              <w:t>FDC1004 MODULE</w:t>
-            </w:r>
-          </w:p>
-        </w:tc>
-        <w:tc>
-          <w:tcPr>
-            <w:tcW w:w="3420" w:type="dxa"/>
-          </w:tcPr>
-          <w:p>
-            <w:pPr>
-              <w:jc w:val="center"/>
-              <w:rPr>
-                <w:sz w:val="20"/>
-                <w:szCs w:val="20"/>
-              </w:rPr>
-            </w:pPr>
-            <w:r>
-              <w:rPr>
-                <w:sz w:val="20"/>
-                <w:szCs w:val="20"/>
-              </w:rPr>
-              <w:t>FDC1004 START DATA COLLECTION COMMAND</w:t>
-            </w:r>
-          </w:p>
-        </w:tc>
-        <w:tc>
-          <w:tcPr>
-            <w:tcW w:w="450" w:type="dxa"/>
-          </w:tcPr>
-          <w:p>
-            <w:pPr>
-              <w:jc w:val="center"/>
-              <w:rPr>
-                <w:sz w:val="20"/>
-                <w:szCs w:val="20"/>
-              </w:rPr>
-            </w:pPr>
-            <w:r>
-              <w:rPr>
-                <w:sz w:val="20"/>
-                <w:szCs w:val="20"/>
-              </w:rPr>
-              <w:t>0</w:t>
-            </w:r>
-          </w:p>
-        </w:tc>
-        <w:tc>
-          <w:tcPr>
-            <w:tcW w:w="360" w:type="dxa"/>
-          </w:tcPr>
-          <w:p>
-            <w:pPr>
-              <w:jc w:val="center"/>
-              <w:rPr>
-                <w:sz w:val="20"/>
-                <w:szCs w:val="20"/>
-              </w:rPr>
-            </w:pPr>
-            <w:r>
-              <w:rPr>
-                <w:sz w:val="20"/>
-                <w:szCs w:val="20"/>
-              </w:rPr>
-              <w:t>0</w:t>
-            </w:r>
-          </w:p>
-        </w:tc>
-        <w:tc>
-          <w:tcPr>
-            <w:tcW w:w="360" w:type="dxa"/>
-          </w:tcPr>
-          <w:p>
-            <w:pPr>
-              <w:jc w:val="center"/>
-              <w:rPr>
-                <w:sz w:val="20"/>
-                <w:szCs w:val="20"/>
-              </w:rPr>
-            </w:pPr>
-            <w:r>
-              <w:rPr>
-                <w:sz w:val="20"/>
-                <w:szCs w:val="20"/>
-              </w:rPr>
-              <w:t>0</w:t>
-            </w:r>
-          </w:p>
-        </w:tc>
-        <w:tc>
-          <w:tcPr>
-            <w:tcW w:w="270" w:type="dxa"/>
-          </w:tcPr>
-          <w:p>
-            <w:pPr>
-              <w:jc w:val="center"/>
-              <w:rPr>
-                <w:sz w:val="20"/>
-                <w:szCs w:val="20"/>
-              </w:rPr>
-            </w:pPr>
-            <w:r>
-              <w:rPr>
-                <w:sz w:val="20"/>
-                <w:szCs w:val="20"/>
-              </w:rPr>
-              <w:t>0</w:t>
-            </w:r>
-          </w:p>
-        </w:tc>
-        <w:tc>
-          <w:tcPr>
-            <w:tcW w:w="270" w:type="dxa"/>
-          </w:tcPr>
-          <w:p>
-            <w:pPr>
-              <w:jc w:val="center"/>
-              <w:rPr>
-                <w:sz w:val="20"/>
-                <w:szCs w:val="20"/>
-              </w:rPr>
-            </w:pPr>
-            <w:r>
-              <w:rPr>
-                <w:sz w:val="20"/>
-                <w:szCs w:val="20"/>
-              </w:rPr>
-              <w:t>0</w:t>
-            </w:r>
-          </w:p>
-        </w:tc>
-        <w:tc>
-          <w:tcPr>
-            <w:tcW w:w="270" w:type="dxa"/>
-          </w:tcPr>
-          <w:p>
-            <w:pPr>
-              <w:jc w:val="center"/>
-              <w:rPr>
-                <w:sz w:val="20"/>
-                <w:szCs w:val="20"/>
-              </w:rPr>
-            </w:pPr>
-            <w:r>
-              <w:rPr>
-                <w:sz w:val="20"/>
-                <w:szCs w:val="20"/>
-              </w:rPr>
-              <w:t>0</w:t>
-            </w:r>
-          </w:p>
-        </w:tc>
-        <w:tc>
-          <w:tcPr>
-            <w:tcW w:w="1458" w:type="dxa"/>
-          </w:tcPr>
-          <w:p>
-            <w:pPr>
-              <w:jc w:val="center"/>
-              <w:rPr>
-                <w:sz w:val="20"/>
-                <w:szCs w:val="20"/>
-              </w:rPr>
-            </w:pPr>
-            <w:r>
-              <w:rPr>
-                <w:sz w:val="20"/>
-                <w:szCs w:val="20"/>
-              </w:rPr>
-              <w:t>BLUETOOTH FOOTER</w:t>
-            </w:r>
-          </w:p>
-        </w:tc>
-      </w:tr>
-      <w:tr>
-        <w:tc>
-          <w:tcPr>
-            <w:tcW w:w="1435" w:type="dxa"/>
-          </w:tcPr>
-          <w:p>
-            <w:pPr>
-              <w:jc w:val="center"/>
-              <w:rPr>
-                <w:sz w:val="20"/>
-                <w:szCs w:val="20"/>
-              </w:rPr>
-            </w:pPr>
-            <w:r>
-              <w:rPr>
-                <w:sz w:val="20"/>
-                <w:szCs w:val="20"/>
-              </w:rPr>
-              <w:t>0XBA</w:t>
-            </w:r>
-          </w:p>
-        </w:tc>
-        <w:tc>
-          <w:tcPr>
-            <w:tcW w:w="1170" w:type="dxa"/>
-          </w:tcPr>
-          <w:p>
-            <w:pPr>
-              <w:jc w:val="center"/>
-              <w:rPr>
-                <w:sz w:val="20"/>
-                <w:szCs w:val="20"/>
-              </w:rPr>
-            </w:pPr>
-            <w:r>
-              <w:rPr>
-                <w:sz w:val="20"/>
-                <w:szCs w:val="20"/>
-              </w:rPr>
-              <w:t>0X09</w:t>
-            </w:r>
-          </w:p>
-        </w:tc>
-        <w:tc>
-          <w:tcPr>
-            <w:tcW w:w="3420" w:type="dxa"/>
-          </w:tcPr>
-          <w:p>
-            <w:pPr>
-              <w:jc w:val="center"/>
-              <w:rPr>
-                <w:sz w:val="20"/>
-                <w:szCs w:val="20"/>
-              </w:rPr>
-            </w:pPr>
-            <w:r>
-              <w:rPr>
-                <w:sz w:val="20"/>
-                <w:szCs w:val="20"/>
-              </w:rPr>
-              <w:t>0X0E</w:t>
-            </w:r>
-          </w:p>
-        </w:tc>
-        <w:tc>
-          <w:tcPr>
-            <w:tcW w:w="450" w:type="dxa"/>
-          </w:tcPr>
-          <w:p>
-            <w:pPr>
-              <w:jc w:val="center"/>
-              <w:rPr>
-                <w:sz w:val="20"/>
-                <w:szCs w:val="20"/>
-              </w:rPr>
-            </w:pPr>
-            <w:r>
-              <w:rPr>
-                <w:sz w:val="20"/>
-                <w:szCs w:val="20"/>
-              </w:rPr>
-              <w:t>0</w:t>
-            </w:r>
-          </w:p>
-        </w:tc>
-        <w:tc>
-          <w:tcPr>
-            <w:tcW w:w="360" w:type="dxa"/>
-          </w:tcPr>
-          <w:p>
-            <w:pPr>
-              <w:jc w:val="center"/>
-              <w:rPr>
-                <w:sz w:val="20"/>
-                <w:szCs w:val="20"/>
-              </w:rPr>
-            </w:pPr>
-            <w:r>
-              <w:rPr>
-                <w:sz w:val="20"/>
-                <w:szCs w:val="20"/>
-              </w:rPr>
-              <w:t>0</w:t>
-            </w:r>
-          </w:p>
-        </w:tc>
-        <w:tc>
-          <w:tcPr>
-            <w:tcW w:w="360" w:type="dxa"/>
-          </w:tcPr>
-          <w:p>
-            <w:pPr>
-              <w:jc w:val="center"/>
-              <w:rPr>
-                <w:sz w:val="20"/>
-                <w:szCs w:val="20"/>
-              </w:rPr>
-            </w:pPr>
-            <w:r>
-              <w:rPr>
-                <w:sz w:val="20"/>
-                <w:szCs w:val="20"/>
-              </w:rPr>
-              <w:t>0</w:t>
-            </w:r>
-          </w:p>
-        </w:tc>
-        <w:tc>
-          <w:tcPr>
-            <w:tcW w:w="270" w:type="dxa"/>
-          </w:tcPr>
-          <w:p>
-            <w:pPr>
-              <w:jc w:val="center"/>
-              <w:rPr>
-                <w:sz w:val="20"/>
-                <w:szCs w:val="20"/>
-              </w:rPr>
-            </w:pPr>
-            <w:r>
-              <w:rPr>
-                <w:sz w:val="20"/>
-                <w:szCs w:val="20"/>
-              </w:rPr>
-              <w:t>0</w:t>
-            </w:r>
-          </w:p>
-        </w:tc>
-        <w:tc>
-          <w:tcPr>
-            <w:tcW w:w="270" w:type="dxa"/>
-          </w:tcPr>
-          <w:p>
-            <w:pPr>
-              <w:jc w:val="center"/>
-              <w:rPr>
-                <w:sz w:val="20"/>
-                <w:szCs w:val="20"/>
-              </w:rPr>
-            </w:pPr>
-            <w:r>
-              <w:rPr>
-                <w:sz w:val="20"/>
-                <w:szCs w:val="20"/>
-              </w:rPr>
-              <w:t>0</w:t>
-            </w:r>
-          </w:p>
-        </w:tc>
-        <w:tc>
-          <w:tcPr>
-            <w:tcW w:w="270" w:type="dxa"/>
-          </w:tcPr>
-          <w:p>
-            <w:pPr>
-              <w:jc w:val="center"/>
-              <w:rPr>
-                <w:sz w:val="20"/>
-                <w:szCs w:val="20"/>
-              </w:rPr>
-            </w:pPr>
-            <w:r>
-              <w:rPr>
-                <w:sz w:val="20"/>
-                <w:szCs w:val="20"/>
-              </w:rPr>
-              <w:t>0</w:t>
-            </w:r>
-          </w:p>
-        </w:tc>
-        <w:tc>
-          <w:tcPr>
-            <w:tcW w:w="1458" w:type="dxa"/>
-          </w:tcPr>
-          <w:p>
-            <w:pPr>
-              <w:jc w:val="center"/>
-              <w:rPr>
-                <w:sz w:val="20"/>
-                <w:szCs w:val="20"/>
-              </w:rPr>
-            </w:pPr>
-            <w:r>
-              <w:rPr>
-                <w:sz w:val="20"/>
-                <w:szCs w:val="20"/>
-              </w:rPr>
-              <w:t>0XBB</w:t>
-            </w:r>
-          </w:p>
-        </w:tc>
-      </w:tr>
-    </w:tbl>
-    <w:p>
-      <w:pPr>
-        <w:spacing w:line="240" w:lineRule="auto"/>
-      </w:pPr>
-      <w:r>
-        <w:t>* This command is to set internal variables to monitor the transmission of data from the FDC1004 to the nRF52.</w:t>
-      </w:r>
-    </w:p>
-    <w:p>
-      <w:pPr>
-        <w:pStyle w:val="ListParagraph"/>
-        <w:numPr>
-          <w:ilvl w:val="0"/>
-          <w:numId w:val="1"/>
-        </w:numPr>
-        <w:spacing w:line="240" w:lineRule="auto"/>
-      </w:pPr>
-      <w:r>
-        <w:t>Write the following command to the SETTINGS CHARACTERISTIC</w:t>
-      </w:r>
-    </w:p>
-    <w:p>
-      <w:pPr>
-        <w:pStyle w:val="ListParagraph"/>
-        <w:numPr>
-          <w:ilvl w:val="1"/>
-          <w:numId w:val="1"/>
-        </w:numPr>
-        <w:spacing w:line="240" w:lineRule="auto"/>
-      </w:pPr>
-      <w:r>
-        <w:t>Change the sampling rate if you desire.</w:t>
-      </w:r>
-    </w:p>
-    <w:tbl>
-      <w:tblPr>
-        <w:tblStyle w:val="TableGrid"/>
-        <w:tblW w:w="9463" w:type="dxa"/>
-        <w:tblLayout w:type="fixed"/>
-        <w:tblLook w:val="04A0" w:firstRow="1" w:lastRow="0" w:firstColumn="1" w:lastColumn="0" w:noHBand="0" w:noVBand="1"/>
-      </w:tblPr>
-      <w:tblGrid>
-        <w:gridCol w:w="1435"/>
-        <w:gridCol w:w="1170"/>
-        <w:gridCol w:w="1080"/>
-        <w:gridCol w:w="1170"/>
-        <w:gridCol w:w="1170"/>
-        <w:gridCol w:w="1170"/>
-        <w:gridCol w:w="270"/>
-        <w:gridCol w:w="270"/>
-        <w:gridCol w:w="270"/>
-        <w:gridCol w:w="1458"/>
-      </w:tblGrid>
-      <w:tr>
-        <w:tc>
-          <w:tcPr>
-            <w:tcW w:w="1435" w:type="dxa"/>
-          </w:tcPr>
-          <w:p>
-            <w:pPr>
-              <w:rPr>
-                <w:sz w:val="20"/>
-                <w:szCs w:val="20"/>
-              </w:rPr>
-            </w:pPr>
-            <w:r>
-              <w:rPr>
-                <w:sz w:val="20"/>
-                <w:szCs w:val="20"/>
-              </w:rPr>
-              <w:t>BLUETOOTH HEADER</w:t>
-            </w:r>
-          </w:p>
-        </w:tc>
-        <w:tc>
-          <w:tcPr>
-            <w:tcW w:w="1170" w:type="dxa"/>
-          </w:tcPr>
-          <w:p>
-            <w:pPr>
-              <w:jc w:val="center"/>
-              <w:rPr>
-                <w:sz w:val="16"/>
-                <w:szCs w:val="16"/>
-              </w:rPr>
-            </w:pPr>
-            <w:r>
-              <w:rPr>
-                <w:sz w:val="16"/>
-                <w:szCs w:val="16"/>
-              </w:rPr>
-              <w:t>NRF52 MODULE</w:t>
-            </w:r>
-          </w:p>
-        </w:tc>
-        <w:tc>
-          <w:tcPr>
-            <w:tcW w:w="1080" w:type="dxa"/>
-          </w:tcPr>
-          <w:p>
-            <w:pPr>
-              <w:jc w:val="center"/>
-              <w:rPr>
-                <w:sz w:val="16"/>
-                <w:szCs w:val="16"/>
-              </w:rPr>
-            </w:pPr>
-            <w:r>
-              <w:rPr>
-                <w:sz w:val="16"/>
-                <w:szCs w:val="16"/>
-              </w:rPr>
-              <w:t>NRF52 RTC CLOCK COMMAND</w:t>
-            </w:r>
-          </w:p>
-        </w:tc>
-        <w:tc>
-          <w:tcPr>
-            <w:tcW w:w="1170" w:type="dxa"/>
-          </w:tcPr>
-          <w:p>
-            <w:pPr>
-              <w:jc w:val="center"/>
-              <w:rPr>
-                <w:sz w:val="16"/>
-                <w:szCs w:val="16"/>
-              </w:rPr>
-            </w:pPr>
-            <w:r>
-              <w:rPr>
-                <w:sz w:val="16"/>
-                <w:szCs w:val="16"/>
-              </w:rPr>
-              <w:t>NRF52 RTC SENSOR SET COUNTER</w:t>
-            </w:r>
-          </w:p>
-        </w:tc>
-        <w:tc>
-          <w:tcPr>
-            <w:tcW w:w="1170" w:type="dxa"/>
-          </w:tcPr>
-          <w:p>
-            <w:pPr>
-              <w:jc w:val="center"/>
-              <w:rPr>
-                <w:sz w:val="16"/>
-                <w:szCs w:val="16"/>
-              </w:rPr>
-            </w:pPr>
-            <w:proofErr w:type="gramStart"/>
-            <w:r>
-              <w:rPr>
-                <w:sz w:val="16"/>
-                <w:szCs w:val="16"/>
-              </w:rPr>
-              <w:t>COUNTER[</w:t>
-            </w:r>
-            <w:proofErr w:type="gramEnd"/>
-            <w:r>
-              <w:rPr>
-                <w:sz w:val="16"/>
-                <w:szCs w:val="16"/>
-              </w:rPr>
-              <w:t>0]</w:t>
-            </w:r>
-          </w:p>
-        </w:tc>
-        <w:tc>
-          <w:tcPr>
-            <w:tcW w:w="1170" w:type="dxa"/>
-          </w:tcPr>
-          <w:p>
-            <w:pPr>
-              <w:jc w:val="center"/>
-              <w:rPr>
-                <w:sz w:val="16"/>
-                <w:szCs w:val="16"/>
-              </w:rPr>
-            </w:pPr>
-            <w:proofErr w:type="gramStart"/>
-            <w:r>
-              <w:rPr>
-                <w:sz w:val="16"/>
-                <w:szCs w:val="16"/>
-              </w:rPr>
-              <w:t>COUNTER[</w:t>
-            </w:r>
-            <w:proofErr w:type="gramEnd"/>
-            <w:r>
-              <w:rPr>
-                <w:sz w:val="16"/>
-                <w:szCs w:val="16"/>
-              </w:rPr>
-              <w:t>1]</w:t>
-            </w:r>
-          </w:p>
-        </w:tc>
-        <w:tc>
-          <w:tcPr>
-            <w:tcW w:w="270" w:type="dxa"/>
-          </w:tcPr>
-          <w:p>
-            <w:pPr>
-              <w:jc w:val="center"/>
-              <w:rPr>
-                <w:sz w:val="20"/>
-                <w:szCs w:val="20"/>
-              </w:rPr>
-            </w:pPr>
-            <w:r>
-              <w:rPr>
-                <w:sz w:val="20"/>
-                <w:szCs w:val="20"/>
-              </w:rPr>
-              <w:t>0</w:t>
-            </w:r>
-          </w:p>
-        </w:tc>
-        <w:tc>
-          <w:tcPr>
-            <w:tcW w:w="270" w:type="dxa"/>
-          </w:tcPr>
-          <w:p>
-            <w:pPr>
-              <w:jc w:val="center"/>
-              <w:rPr>
-                <w:sz w:val="20"/>
-                <w:szCs w:val="20"/>
-              </w:rPr>
-            </w:pPr>
-            <w:r>
-              <w:rPr>
-                <w:sz w:val="20"/>
-                <w:szCs w:val="20"/>
-              </w:rPr>
-              <w:t>0</w:t>
-            </w:r>
-          </w:p>
-        </w:tc>
-        <w:tc>
-          <w:tcPr>
-            <w:tcW w:w="270" w:type="dxa"/>
-          </w:tcPr>
-          <w:p>
-            <w:pPr>
-              <w:jc w:val="center"/>
-              <w:rPr>
-                <w:sz w:val="20"/>
-                <w:szCs w:val="20"/>
-              </w:rPr>
-            </w:pPr>
-            <w:r>
-              <w:rPr>
-                <w:sz w:val="20"/>
-                <w:szCs w:val="20"/>
-              </w:rPr>
-              <w:t>0</w:t>
-            </w:r>
-          </w:p>
-        </w:tc>
-        <w:tc>
-          <w:tcPr>
-            <w:tcW w:w="1458" w:type="dxa"/>
-          </w:tcPr>
-          <w:p>
-            <w:pPr>
-              <w:jc w:val="center"/>
-              <w:rPr>
-                <w:sz w:val="20"/>
-                <w:szCs w:val="20"/>
-              </w:rPr>
-            </w:pPr>
-            <w:r>
-              <w:rPr>
-                <w:sz w:val="20"/>
-                <w:szCs w:val="20"/>
-              </w:rPr>
-              <w:t>BLUETOOTH FOOTER</w:t>
-            </w:r>
-          </w:p>
-        </w:tc>
-      </w:tr>
-      <w:tr>
-        <w:tc>
-          <w:tcPr>
-            <w:tcW w:w="1435" w:type="dxa"/>
-          </w:tcPr>
-          <w:p>
-            <w:pPr>
-              <w:jc w:val="center"/>
-              <w:rPr>
-                <w:sz w:val="20"/>
-                <w:szCs w:val="20"/>
-              </w:rPr>
-            </w:pPr>
-            <w:r>
-              <w:rPr>
-                <w:sz w:val="20"/>
-                <w:szCs w:val="20"/>
-              </w:rPr>
-              <w:t>0XBA</w:t>
-            </w:r>
-          </w:p>
-        </w:tc>
-        <w:tc>
-          <w:tcPr>
-            <w:tcW w:w="1170" w:type="dxa"/>
-          </w:tcPr>
-          <w:p>
-            <w:pPr>
-              <w:jc w:val="center"/>
-              <w:rPr>
-                <w:sz w:val="20"/>
-                <w:szCs w:val="20"/>
-              </w:rPr>
-            </w:pPr>
-            <w:r>
-              <w:rPr>
-                <w:sz w:val="20"/>
-                <w:szCs w:val="20"/>
-              </w:rPr>
-              <w:t>0X01</w:t>
-            </w:r>
-          </w:p>
-        </w:tc>
-        <w:tc>
-          <w:tcPr>
-            <w:tcW w:w="1080" w:type="dxa"/>
-          </w:tcPr>
-          <w:p>
-            <w:pPr>
-              <w:jc w:val="center"/>
-              <w:rPr>
-                <w:sz w:val="20"/>
-                <w:szCs w:val="20"/>
-              </w:rPr>
-            </w:pPr>
-            <w:r>
-              <w:rPr>
-                <w:sz w:val="20"/>
-                <w:szCs w:val="20"/>
-              </w:rPr>
-              <w:t>0X04</w:t>
-            </w:r>
-          </w:p>
-        </w:tc>
-        <w:tc>
-          <w:tcPr>
-            <w:tcW w:w="1170" w:type="dxa"/>
-          </w:tcPr>
-          <w:p>
-            <w:pPr>
-              <w:jc w:val="center"/>
-              <w:rPr>
-                <w:sz w:val="20"/>
-                <w:szCs w:val="20"/>
-              </w:rPr>
-            </w:pPr>
-            <w:r>
-              <w:rPr>
-                <w:sz w:val="20"/>
-                <w:szCs w:val="20"/>
-              </w:rPr>
-              <w:t>0X08</w:t>
-            </w:r>
-          </w:p>
-        </w:tc>
-        <w:tc>
-          <w:tcPr>
-            <w:tcW w:w="1170" w:type="dxa"/>
-          </w:tcPr>
-          <w:p>
-            <w:pPr>
-              <w:jc w:val="center"/>
-              <w:rPr>
-                <w:sz w:val="20"/>
-                <w:szCs w:val="20"/>
-              </w:rPr>
-            </w:pPr>
-            <w:r>
-              <w:rPr>
-                <w:sz w:val="20"/>
-                <w:szCs w:val="20"/>
-              </w:rPr>
-              <w:t>X</w:t>
-            </w:r>
-          </w:p>
-        </w:tc>
-        <w:tc>
-          <w:tcPr>
-            <w:tcW w:w="1170" w:type="dxa"/>
-          </w:tcPr>
-          <w:p>
-            <w:pPr>
-              <w:jc w:val="center"/>
-              <w:rPr>
-                <w:sz w:val="20"/>
-                <w:szCs w:val="20"/>
-              </w:rPr>
-            </w:pPr>
-            <w:r>
-              <w:rPr>
-                <w:sz w:val="20"/>
-                <w:szCs w:val="20"/>
-              </w:rPr>
-              <w:t>X</w:t>
-            </w:r>
-          </w:p>
-        </w:tc>
-        <w:tc>
-          <w:tcPr>
-            <w:tcW w:w="270" w:type="dxa"/>
-          </w:tcPr>
-          <w:p>
-            <w:pPr>
-              <w:jc w:val="center"/>
-              <w:rPr>
-                <w:sz w:val="20"/>
-                <w:szCs w:val="20"/>
-              </w:rPr>
-            </w:pPr>
-            <w:r>
-              <w:rPr>
-                <w:sz w:val="20"/>
-                <w:szCs w:val="20"/>
-              </w:rPr>
-              <w:t>0</w:t>
-            </w:r>
-          </w:p>
-        </w:tc>
-        <w:tc>
-          <w:tcPr>
-            <w:tcW w:w="270" w:type="dxa"/>
-          </w:tcPr>
-          <w:p>
-            <w:pPr>
-              <w:jc w:val="center"/>
-              <w:rPr>
-                <w:sz w:val="20"/>
-                <w:szCs w:val="20"/>
-              </w:rPr>
-            </w:pPr>
-            <w:r>
-              <w:rPr>
-                <w:sz w:val="20"/>
-                <w:szCs w:val="20"/>
-              </w:rPr>
-              <w:t>0</w:t>
-            </w:r>
-          </w:p>
-        </w:tc>
-        <w:tc>
-          <w:tcPr>
-            <w:tcW w:w="270" w:type="dxa"/>
-          </w:tcPr>
-          <w:p>
-            <w:pPr>
-              <w:jc w:val="center"/>
-              <w:rPr>
-                <w:sz w:val="20"/>
-                <w:szCs w:val="20"/>
-              </w:rPr>
-            </w:pPr>
-            <w:r>
-              <w:rPr>
-                <w:sz w:val="20"/>
-                <w:szCs w:val="20"/>
-              </w:rPr>
-              <w:t>0</w:t>
-            </w:r>
-          </w:p>
-        </w:tc>
-        <w:tc>
-          <w:tcPr>
-            <w:tcW w:w="1458" w:type="dxa"/>
-          </w:tcPr>
-          <w:p>
-            <w:pPr>
-              <w:jc w:val="center"/>
-              <w:rPr>
-                <w:sz w:val="20"/>
-                <w:szCs w:val="20"/>
-              </w:rPr>
-            </w:pPr>
-            <w:r>
-              <w:rPr>
-                <w:sz w:val="20"/>
-                <w:szCs w:val="20"/>
-              </w:rPr>
-              <w:t>0XBB</w:t>
-            </w:r>
-          </w:p>
-        </w:tc>
-      </w:tr>
-    </w:tbl>
-    <w:p>
-      <w:r>
-        <w:t xml:space="preserve">The X values signify a byte in an unit16_t data type. </w:t>
-      </w:r>
-      <w:proofErr w:type="gramStart"/>
-      <w:r>
-        <w:t>Counter[</w:t>
-      </w:r>
-      <w:proofErr w:type="gramEnd"/>
-      <w:r>
-        <w:t>0] is the MSB and Counter[1] is the LSB. The counter / 8 = seconds per sample</w:t>
-      </w:r>
-      <w:r>
-        <w:t>.</w:t>
-      </w:r>
-    </w:p>
-    <w:p>
-      <w:pPr>
-        <w:pStyle w:val="ListParagraph"/>
-        <w:numPr>
-          <w:ilvl w:val="0"/>
-          <w:numId w:val="1"/>
-        </w:numPr>
-        <w:spacing w:line="240" w:lineRule="auto"/>
-      </w:pPr>
-      <w:r>
-        <w:t>Write the following command to the SETTINGS CHARACTERISTIC</w:t>
-      </w:r>
-    </w:p>
-    <w:p>
-      <w:pPr>
-        <w:pStyle w:val="ListParagraph"/>
-        <w:numPr>
-          <w:ilvl w:val="1"/>
-          <w:numId w:val="1"/>
-        </w:numPr>
-        <w:spacing w:line="240" w:lineRule="auto"/>
-      </w:pPr>
-      <w:r>
-        <w:t>Start the internal timer to regulate the sampling rate.</w:t>
-      </w:r>
     </w:p>
     <w:tbl>
       <w:tblPr>
@@ -3506,7 +2292,14 @@
                 <w:sz w:val="20"/>
                 <w:szCs w:val="20"/>
               </w:rPr>
-              <w:t>START</w:t>
+              <w:t>ST</w:t>
+            </w:r>
+            <w:r>
+              <w:rPr>
+                <w:sz w:val="20"/>
+                <w:szCs w:val="20"/>
+              </w:rPr>
+              <w:t>ART</w:t>
             </w:r>
           </w:p>
         </w:tc>
@@ -3718,14 +2511,14 @@
                 <w:sz w:val="20"/>
                 <w:szCs w:val="20"/>
               </w:rPr>
-              <w:t>0X0</w:t>
-            </w:r>
-            <w:r>
-              <w:rPr>
-                <w:sz w:val="20"/>
-                <w:szCs w:val="20"/>
-              </w:rPr>
-              <w:t>9</w:t>
+              <w:t>0X</w:t>
+            </w:r>
+            <w:r>
+              <w:rPr>
+                <w:sz w:val="20"/>
+                <w:szCs w:val="20"/>
+              </w:rPr>
+              <w:t>09</w:t>
             </w:r>
           </w:p>
         </w:tc>
@@ -3858,53 +2651,17 @@
       </w:tr>
     </w:tbl>
     <w:p>
-      <w:r>
-        <w:t>*</w:t>
-      </w:r>
-      <w:r>
-        <w:t xml:space="preserve"> </w:t>
-      </w:r>
-      <w:r>
-        <w:t>Only call this function once to st</w:t>
-      </w:r>
-      <w:r>
-        <w:t>art</w:t>
-      </w:r>
-      <w:r>
-        <w:t xml:space="preserve"> </w:t>
-      </w:r>
-      <w:r>
-        <w:t>the timer to regulate the sampling rate</w:t>
-      </w:r>
-      <w:r>
-        <w:t>.</w:t>
-      </w:r>
-    </w:p>
-    <w:p>
-      <w:r>
-        <w:lastRenderedPageBreak/>
-        <w:t xml:space="preserve">Data is will written to the pressure characteristic above at the desired sampling rate. After data is written to the characteristic, a notification is sent to the BLE Client. </w:t>
-      </w:r>
-    </w:p>
-    <w:p>
-      <w:r>
-        <w:t>To stop data transfer</w:t>
-      </w:r>
-      <w:r>
-        <w:t xml:space="preserve"> of pressure</w:t>
-      </w:r>
-      <w:r>
-        <w:t>, send the following commands:</w:t>
-      </w:r>
+      <w:pPr>
+        <w:pStyle w:val="ListParagraph"/>
+      </w:pPr>
     </w:p>
     <w:p>
       <w:pPr>
         <w:pStyle w:val="ListParagraph"/>
         <w:numPr>
           <w:ilvl w:val="0"/>
-          <w:numId w:val="5"/>
+          <w:numId w:val="1"/>
         </w:numPr>
-        <w:spacing w:line="240" w:lineRule="auto"/>
       </w:pPr>
       <w:r>
         <w:t>Write the following command to the SETTINGS CHARACTERISTIC</w:t>
@@ -3915,12 +2672,11 @@
         <w:pStyle w:val="ListParagraph"/>
         <w:numPr>
           <w:ilvl w:val="1"/>
-          <w:numId w:val="5"/>
+          <w:numId w:val="1"/>
         </w:numPr>
-        <w:spacing w:line="240" w:lineRule="auto"/>
-      </w:pPr>
-      <w:r>
-        <w:t>Stop instant pressure data recording.</w:t>
+      </w:pPr>
+      <w:r>
+        <w:t>Start Instant ECG Data Recording Command</w:t>
       </w:r>
     </w:p>
     <w:tbl>
@@ -3932,14 +2688,14 @@
       </w:tblPr>
       <w:tblGrid>
         <w:gridCol w:w="1435"/>
-        <w:gridCol w:w="1170"/>
-        <w:gridCol w:w="3420"/>
-        <w:gridCol w:w="450"/>
+        <w:gridCol w:w="1260"/>
+        <w:gridCol w:w="3150"/>
         <w:gridCol w:w="360"/>
         <w:gridCol w:w="360"/>
-        <w:gridCol w:w="270"/>
-        <w:gridCol w:w="270"/>
-        <w:gridCol w:w="270"/>
+        <w:gridCol w:w="360"/>
+        <w:gridCol w:w="360"/>
+        <w:gridCol w:w="360"/>
+        <w:gridCol w:w="360"/>
         <w:gridCol w:w="1458"/>
       </w:tblGrid>
       <w:tr>
@@ -3949,6 +2705,7 @@
           </w:tcPr>
           <w:p>
             <w:pPr>
+              <w:contextualSpacing/>
               <w:jc w:val="center"/>
               <w:rPr>
                 <w:sz w:val="20"/>
@@ -3966,22 +2723,23 @@
         </w:tc>
         <w:tc>
           <w:tcPr>
-            <w:tcW w:w="1170" w:type="dxa"/>
-          </w:tcPr>
-          <w:p>
-            <w:pPr>
-              <w:jc w:val="center"/>
-              <w:rPr>
-                <w:sz w:val="20"/>
-                <w:szCs w:val="20"/>
-              </w:rPr>
-            </w:pPr>
-            <w:r>
-              <w:rPr>
-                <w:sz w:val="20"/>
-                <w:szCs w:val="20"/>
-              </w:rPr>
-              <w:t>FDC1004</w:t>
+            <w:tcW w:w="1260" w:type="dxa"/>
+          </w:tcPr>
+          <w:p>
+            <w:pPr>
+              <w:contextualSpacing/>
+              <w:jc w:val="center"/>
+              <w:rPr>
+                <w:sz w:val="20"/>
+                <w:szCs w:val="20"/>
+              </w:rPr>
+            </w:pPr>
+            <w:r>
+              <w:rPr>
+                <w:sz w:val="20"/>
+                <w:szCs w:val="20"/>
+              </w:rPr>
+              <w:t>MAX30003</w:t>
             </w:r>
             <w:r>
               <w:rPr>
@@ -3994,43 +2752,79 @@
         </w:tc>
         <w:tc>
           <w:tcPr>
-            <w:tcW w:w="3420" w:type="dxa"/>
-          </w:tcPr>
-          <w:p>
-            <w:pPr>
-              <w:jc w:val="center"/>
-              <w:rPr>
-                <w:sz w:val="20"/>
-                <w:szCs w:val="20"/>
-              </w:rPr>
-            </w:pPr>
-            <w:r>
-              <w:rPr>
-                <w:sz w:val="20"/>
-                <w:szCs w:val="20"/>
-              </w:rPr>
-              <w:t>FDC1004 STOP DATA COLLECTION COMMAND</w:t>
-            </w:r>
-          </w:p>
-        </w:tc>
-        <w:tc>
-          <w:tcPr>
-            <w:tcW w:w="450" w:type="dxa"/>
-          </w:tcPr>
-          <w:p>
-            <w:pPr>
-              <w:jc w:val="center"/>
-              <w:rPr>
-                <w:sz w:val="20"/>
-                <w:szCs w:val="20"/>
-              </w:rPr>
-            </w:pPr>
-            <w:r>
-              <w:rPr>
-                <w:sz w:val="20"/>
-                <w:szCs w:val="20"/>
-              </w:rPr>
-              <w:t>0</w:t>
+            <w:tcW w:w="3150" w:type="dxa"/>
+          </w:tcPr>
+          <w:p>
+            <w:pPr>
+              <w:contextualSpacing/>
+              <w:jc w:val="center"/>
+              <w:rPr>
+                <w:sz w:val="20"/>
+                <w:szCs w:val="20"/>
+              </w:rPr>
+            </w:pPr>
+            <w:r>
+              <w:rPr>
+                <w:sz w:val="20"/>
+                <w:szCs w:val="20"/>
+              </w:rPr>
+              <w:t>MAX30003</w:t>
+            </w:r>
+            <w:r>
+              <w:rPr>
+                <w:sz w:val="20"/>
+                <w:szCs w:val="20"/>
+              </w:rPr>
+              <w:t xml:space="preserve"> </w:t>
+            </w:r>
+            <w:r>
+              <w:rPr>
+                <w:sz w:val="20"/>
+                <w:szCs w:val="20"/>
+              </w:rPr>
+              <w:t>START</w:t>
+            </w:r>
+            <w:r>
+              <w:rPr>
+                <w:sz w:val="20"/>
+                <w:szCs w:val="20"/>
+              </w:rPr>
+              <w:t xml:space="preserve"> </w:t>
+            </w:r>
+            <w:r>
+              <w:rPr>
+                <w:sz w:val="20"/>
+                <w:szCs w:val="20"/>
+              </w:rPr>
+              <w:t>DATA</w:t>
+            </w:r>
+            <w:r>
+              <w:rPr>
+                <w:sz w:val="20"/>
+                <w:szCs w:val="20"/>
+              </w:rPr>
+              <w:t xml:space="preserve"> </w:t>
+            </w:r>
+            <w:r>
+              <w:rPr>
+                <w:sz w:val="20"/>
+                <w:szCs w:val="20"/>
+              </w:rPr>
+              <w:t>COLLECTION</w:t>
+            </w:r>
+            <w:r>
+              <w:rPr>
+                <w:sz w:val="20"/>
+                <w:szCs w:val="20"/>
+              </w:rPr>
+              <w:t xml:space="preserve"> </w:t>
+            </w:r>
+            <w:r>
+              <w:rPr>
+                <w:sz w:val="20"/>
+                <w:szCs w:val="20"/>
+              </w:rPr>
+              <w:t>COMMAND</w:t>
             </w:r>
           </w:p>
         </w:tc>
@@ -4040,6 +2834,7 @@
           </w:tcPr>
           <w:p>
             <w:pPr>
+              <w:contextualSpacing/>
               <w:jc w:val="center"/>
               <w:rPr>
                 <w:sz w:val="20"/>
@@ -4061,69 +2856,95 @@
           </w:tcPr>
           <w:p>
             <w:pPr>
-              <w:jc w:val="center"/>
-              <w:rPr>
-                <w:sz w:val="20"/>
-                <w:szCs w:val="20"/>
-              </w:rPr>
-            </w:pPr>
-            <w:r>
-              <w:rPr>
-                <w:sz w:val="20"/>
-                <w:szCs w:val="20"/>
-              </w:rPr>
-              <w:t>0</w:t>
-            </w:r>
-          </w:p>
-        </w:tc>
-        <w:tc>
-          <w:tcPr>
-            <w:tcW w:w="270" w:type="dxa"/>
-          </w:tcPr>
-          <w:p>
-            <w:pPr>
-              <w:jc w:val="center"/>
-              <w:rPr>
-                <w:sz w:val="20"/>
-                <w:szCs w:val="20"/>
-              </w:rPr>
-            </w:pPr>
-            <w:r>
-              <w:rPr>
-                <w:sz w:val="20"/>
-                <w:szCs w:val="20"/>
-              </w:rPr>
-              <w:t>0</w:t>
-            </w:r>
-          </w:p>
-        </w:tc>
-        <w:tc>
-          <w:tcPr>
-            <w:tcW w:w="270" w:type="dxa"/>
-          </w:tcPr>
-          <w:p>
-            <w:pPr>
-              <w:jc w:val="center"/>
-              <w:rPr>
-                <w:sz w:val="20"/>
-                <w:szCs w:val="20"/>
-              </w:rPr>
-            </w:pPr>
-            <w:r>
-              <w:rPr>
-                <w:sz w:val="20"/>
-                <w:szCs w:val="20"/>
-              </w:rPr>
-              <w:t>0</w:t>
-            </w:r>
-          </w:p>
-        </w:tc>
-        <w:tc>
-          <w:tcPr>
-            <w:tcW w:w="270" w:type="dxa"/>
-          </w:tcPr>
-          <w:p>
-            <w:pPr>
+              <w:contextualSpacing/>
+              <w:jc w:val="center"/>
+              <w:rPr>
+                <w:sz w:val="20"/>
+                <w:szCs w:val="20"/>
+              </w:rPr>
+            </w:pPr>
+            <w:r>
+              <w:rPr>
+                <w:sz w:val="20"/>
+                <w:szCs w:val="20"/>
+              </w:rPr>
+              <w:t>0</w:t>
+            </w:r>
+          </w:p>
+        </w:tc>
+        <w:tc>
+          <w:tcPr>
+            <w:tcW w:w="360" w:type="dxa"/>
+          </w:tcPr>
+          <w:p>
+            <w:pPr>
+              <w:contextualSpacing/>
+              <w:jc w:val="center"/>
+              <w:rPr>
+                <w:sz w:val="20"/>
+                <w:szCs w:val="20"/>
+              </w:rPr>
+            </w:pPr>
+            <w:r>
+              <w:rPr>
+                <w:sz w:val="20"/>
+                <w:szCs w:val="20"/>
+              </w:rPr>
+              <w:t>0</w:t>
+            </w:r>
+          </w:p>
+        </w:tc>
+        <w:tc>
+          <w:tcPr>
+            <w:tcW w:w="360" w:type="dxa"/>
+          </w:tcPr>
+          <w:p>
+            <w:pPr>
+              <w:contextualSpacing/>
+              <w:jc w:val="center"/>
+              <w:rPr>
+                <w:sz w:val="20"/>
+                <w:szCs w:val="20"/>
+              </w:rPr>
+            </w:pPr>
+            <w:r>
+              <w:rPr>
+                <w:sz w:val="20"/>
+                <w:szCs w:val="20"/>
+              </w:rPr>
+              <w:t>0</w:t>
+            </w:r>
+          </w:p>
+        </w:tc>
+        <w:tc>
+          <w:tcPr>
+            <w:tcW w:w="360" w:type="dxa"/>
+          </w:tcPr>
+          <w:p>
+            <w:pPr>
+              <w:contextualSpacing/>
+              <w:jc w:val="center"/>
+              <w:rPr>
+                <w:sz w:val="20"/>
+                <w:szCs w:val="20"/>
+              </w:rPr>
+            </w:pPr>
+            <w:r>
+              <w:rPr>
+                <w:sz w:val="20"/>
+                <w:szCs w:val="20"/>
+              </w:rPr>
+              <w:t>0</w:t>
+            </w:r>
+          </w:p>
+        </w:tc>
+        <w:tc>
+          <w:tcPr>
+            <w:tcW w:w="360" w:type="dxa"/>
+          </w:tcPr>
+          <w:p>
+            <w:pPr>
+              <w:contextualSpacing/>
               <w:jc w:val="center"/>
               <w:rPr>
                 <w:sz w:val="20"/>
@@ -4145,6 +2966,7 @@
           </w:tcPr>
           <w:p>
             <w:pPr>
+              <w:contextualSpacing/>
               <w:jc w:val="center"/>
               <w:rPr>
                 <w:sz w:val="20"/>
@@ -4168,6 +2990,7 @@
           </w:tcPr>
           <w:p>
             <w:pPr>
+              <w:contextualSpacing/>
               <w:jc w:val="center"/>
               <w:rPr>
                 <w:sz w:val="20"/>
@@ -4185,10 +3008,33 @@
         </w:tc>
         <w:tc>
           <w:tcPr>
-            <w:tcW w:w="1170" w:type="dxa"/>
-          </w:tcPr>
-          <w:p>
-            <w:pPr>
+            <w:tcW w:w="1260" w:type="dxa"/>
+          </w:tcPr>
+          <w:p>
+            <w:pPr>
+              <w:contextualSpacing/>
+              <w:jc w:val="center"/>
+              <w:rPr>
+                <w:sz w:val="20"/>
+                <w:szCs w:val="20"/>
+              </w:rPr>
+            </w:pPr>
+            <w:r>
+              <w:rPr>
+                <w:sz w:val="20"/>
+                <w:szCs w:val="20"/>
+              </w:rPr>
+              <w:t>0X04</w:t>
+            </w:r>
+          </w:p>
+        </w:tc>
+        <w:tc>
+          <w:tcPr>
+            <w:tcW w:w="3150" w:type="dxa"/>
+          </w:tcPr>
+          <w:p>
+            <w:pPr>
+              <w:contextualSpacing/>
               <w:jc w:val="center"/>
               <w:rPr>
                 <w:sz w:val="20"/>
@@ -4207,56 +3053,7 @@
                 <w:sz w:val="20"/>
                 <w:szCs w:val="20"/>
               </w:rPr>
-              <w:t>9</w:t>
-            </w:r>
-          </w:p>
-        </w:tc>
-        <w:tc>
-          <w:tcPr>
-            <w:tcW w:w="3420" w:type="dxa"/>
-          </w:tcPr>
-          <w:p>
-            <w:pPr>
-              <w:jc w:val="center"/>
-              <w:rPr>
-                <w:sz w:val="20"/>
-                <w:szCs w:val="20"/>
-              </w:rPr>
-            </w:pPr>
-            <w:r>
-              <w:rPr>
-                <w:sz w:val="20"/>
-                <w:szCs w:val="20"/>
-              </w:rPr>
-              <w:t>0X</w:t>
-            </w:r>
-            <w:r>
-              <w:rPr>
-                <w:sz w:val="20"/>
-                <w:szCs w:val="20"/>
-              </w:rPr>
-              <w:t>0F</w:t>
-            </w:r>
-          </w:p>
-        </w:tc>
-        <w:tc>
-          <w:tcPr>
-            <w:tcW w:w="450" w:type="dxa"/>
-          </w:tcPr>
-          <w:p>
-            <w:pPr>
-              <w:jc w:val="center"/>
-              <w:rPr>
-                <w:sz w:val="20"/>
-                <w:szCs w:val="20"/>
-              </w:rPr>
-            </w:pPr>
-            <w:r>
-              <w:rPr>
-                <w:sz w:val="20"/>
-                <w:szCs w:val="20"/>
-              </w:rPr>
-              <w:t>0</w:t>
+              <w:t>E</w:t>
             </w:r>
           </w:p>
         </w:tc>
@@ -4266,6 +3063,7 @@
           </w:tcPr>
           <w:p>
             <w:pPr>
+              <w:contextualSpacing/>
               <w:jc w:val="center"/>
               <w:rPr>
                 <w:sz w:val="20"/>
@@ -4287,69 +3085,95 @@
           </w:tcPr>
           <w:p>
             <w:pPr>
-              <w:jc w:val="center"/>
-              <w:rPr>
-                <w:sz w:val="20"/>
-                <w:szCs w:val="20"/>
-              </w:rPr>
-            </w:pPr>
-            <w:r>
-              <w:rPr>
-                <w:sz w:val="20"/>
-                <w:szCs w:val="20"/>
-              </w:rPr>
-              <w:t>0</w:t>
-            </w:r>
-          </w:p>
-        </w:tc>
-        <w:tc>
-          <w:tcPr>
-            <w:tcW w:w="270" w:type="dxa"/>
-          </w:tcPr>
-          <w:p>
-            <w:pPr>
-              <w:jc w:val="center"/>
-              <w:rPr>
-                <w:sz w:val="20"/>
-                <w:szCs w:val="20"/>
-              </w:rPr>
-            </w:pPr>
-            <w:r>
-              <w:rPr>
-                <w:sz w:val="20"/>
-                <w:szCs w:val="20"/>
-              </w:rPr>
-              <w:t>0</w:t>
-            </w:r>
-          </w:p>
-        </w:tc>
-        <w:tc>
-          <w:tcPr>
-            <w:tcW w:w="270" w:type="dxa"/>
-          </w:tcPr>
-          <w:p>
-            <w:pPr>
-              <w:jc w:val="center"/>
-              <w:rPr>
-                <w:sz w:val="20"/>
-                <w:szCs w:val="20"/>
-              </w:rPr>
-            </w:pPr>
-            <w:r>
-              <w:rPr>
-                <w:sz w:val="20"/>
-                <w:szCs w:val="20"/>
-              </w:rPr>
-              <w:t>0</w:t>
-            </w:r>
-          </w:p>
-        </w:tc>
-        <w:tc>
-          <w:tcPr>
-            <w:tcW w:w="270" w:type="dxa"/>
-          </w:tcPr>
-          <w:p>
-            <w:pPr>
+              <w:contextualSpacing/>
+              <w:jc w:val="center"/>
+              <w:rPr>
+                <w:sz w:val="20"/>
+                <w:szCs w:val="20"/>
+              </w:rPr>
+            </w:pPr>
+            <w:r>
+              <w:rPr>
+                <w:sz w:val="20"/>
+                <w:szCs w:val="20"/>
+              </w:rPr>
+              <w:t>0</w:t>
+            </w:r>
+          </w:p>
+        </w:tc>
+        <w:tc>
+          <w:tcPr>
+            <w:tcW w:w="360" w:type="dxa"/>
+          </w:tcPr>
+          <w:p>
+            <w:pPr>
+              <w:contextualSpacing/>
+              <w:jc w:val="center"/>
+              <w:rPr>
+                <w:sz w:val="20"/>
+                <w:szCs w:val="20"/>
+              </w:rPr>
+            </w:pPr>
+            <w:r>
+              <w:rPr>
+                <w:sz w:val="20"/>
+                <w:szCs w:val="20"/>
+              </w:rPr>
+              <w:t>0</w:t>
+            </w:r>
+          </w:p>
+        </w:tc>
+        <w:tc>
+          <w:tcPr>
+            <w:tcW w:w="360" w:type="dxa"/>
+          </w:tcPr>
+          <w:p>
+            <w:pPr>
+              <w:contextualSpacing/>
+              <w:jc w:val="center"/>
+              <w:rPr>
+                <w:sz w:val="20"/>
+                <w:szCs w:val="20"/>
+              </w:rPr>
+            </w:pPr>
+            <w:r>
+              <w:rPr>
+                <w:sz w:val="20"/>
+                <w:szCs w:val="20"/>
+              </w:rPr>
+              <w:t>0</w:t>
+            </w:r>
+          </w:p>
+        </w:tc>
+        <w:tc>
+          <w:tcPr>
+            <w:tcW w:w="360" w:type="dxa"/>
+          </w:tcPr>
+          <w:p>
+            <w:pPr>
+              <w:contextualSpacing/>
+              <w:jc w:val="center"/>
+              <w:rPr>
+                <w:sz w:val="20"/>
+                <w:szCs w:val="20"/>
+              </w:rPr>
+            </w:pPr>
+            <w:r>
+              <w:rPr>
+                <w:sz w:val="20"/>
+                <w:szCs w:val="20"/>
+              </w:rPr>
+              <w:t>0</w:t>
+            </w:r>
+          </w:p>
+        </w:tc>
+        <w:tc>
+          <w:tcPr>
+            <w:tcW w:w="360" w:type="dxa"/>
+          </w:tcPr>
+          <w:p>
+            <w:pPr>
+              <w:contextualSpacing/>
               <w:jc w:val="center"/>
               <w:rPr>
                 <w:sz w:val="20"/>
@@ -4371,6 +3195,7 @@
           </w:tcPr>
           <w:p>
             <w:pPr>
+              <w:contextualSpacing/>
               <w:jc w:val="center"/>
               <w:rPr>
                 <w:sz w:val="20"/>
@@ -4390,10 +3215,35 @@
     </w:tbl>
     <w:p>
       <w:pPr>
+        <w:pStyle w:val="ListParagraph"/>
         <w:spacing w:line="240" w:lineRule="auto"/>
-      </w:pPr>
-      <w:r>
-        <w:t xml:space="preserve">* This function only stops pressure data being transferred. It does not stop other types of data collection methods going on. </w:t>
+        <w:rPr>
+          <w:szCs w:val="24"/>
+        </w:rPr>
+      </w:pPr>
+    </w:p>
+    <w:p>
+      <w:r>
+        <w:t xml:space="preserve">Data </w:t>
+      </w:r>
+      <w:proofErr w:type="gramStart"/>
+      <w:r>
+        <w:t>is will written</w:t>
+      </w:r>
+      <w:proofErr w:type="gramEnd"/>
+      <w:r>
+        <w:t xml:space="preserve"> to the pressure characteristic above at the desired sampling rate. After data is written to the characteristic, a notification is sent to the BLE Client. </w:t>
+      </w:r>
+    </w:p>
+    <w:p>
+      <w:r>
+        <w:t>To stop data transfer</w:t>
+      </w:r>
+      <w:r>
+        <w:t xml:space="preserve"> of pressure</w:t>
+      </w:r>
+      <w:r>
+        <w:t>, send the following commands:</w:t>
       </w:r>
     </w:p>
     <w:p>
@@ -4419,8 +3269,1128 @@
         <w:spacing w:line="240" w:lineRule="auto"/>
       </w:pPr>
       <w:r>
-        <w:t>Stop the internal timer that regulates the sampling rate.</w:t>
-      </w:r>
+        <w:t xml:space="preserve">Stop </w:t>
+      </w:r>
+      <w:r>
+        <w:t xml:space="preserve">instant ECG data recording. </w:t>
+      </w:r>
+    </w:p>
+    <w:tbl>
+      <w:tblPr>
+        <w:tblStyle w:val="TableGrid"/>
+        <w:tblW w:w="9463" w:type="dxa"/>
+        <w:tblLayout w:type="fixed"/>
+        <w:tblLook w:val="04A0" w:firstRow="1" w:lastRow="0" w:firstColumn="1" w:lastColumn="0" w:noHBand="0" w:noVBand="1"/>
+      </w:tblPr>
+      <w:tblGrid>
+        <w:gridCol w:w="1435"/>
+        <w:gridCol w:w="1260"/>
+        <w:gridCol w:w="3150"/>
+        <w:gridCol w:w="360"/>
+        <w:gridCol w:w="360"/>
+        <w:gridCol w:w="360"/>
+        <w:gridCol w:w="360"/>
+        <w:gridCol w:w="360"/>
+        <w:gridCol w:w="360"/>
+        <w:gridCol w:w="1458"/>
+      </w:tblGrid>
+      <w:tr>
+        <w:tc>
+          <w:tcPr>
+            <w:tcW w:w="1435" w:type="dxa"/>
+          </w:tcPr>
+          <w:p>
+            <w:pPr>
+              <w:contextualSpacing/>
+              <w:jc w:val="center"/>
+              <w:rPr>
+                <w:sz w:val="20"/>
+                <w:szCs w:val="20"/>
+              </w:rPr>
+            </w:pPr>
+            <w:r>
+              <w:rPr>
+                <w:sz w:val="20"/>
+                <w:szCs w:val="20"/>
+              </w:rPr>
+              <w:t>BLUETOOTH HEADER</w:t>
+            </w:r>
+          </w:p>
+        </w:tc>
+        <w:tc>
+          <w:tcPr>
+            <w:tcW w:w="1260" w:type="dxa"/>
+          </w:tcPr>
+          <w:p>
+            <w:pPr>
+              <w:contextualSpacing/>
+              <w:jc w:val="center"/>
+              <w:rPr>
+                <w:sz w:val="20"/>
+                <w:szCs w:val="20"/>
+              </w:rPr>
+            </w:pPr>
+            <w:r>
+              <w:rPr>
+                <w:sz w:val="20"/>
+                <w:szCs w:val="20"/>
+              </w:rPr>
+              <w:t>MAX30003</w:t>
+            </w:r>
+            <w:r>
+              <w:rPr>
+                <w:sz w:val="20"/>
+                <w:szCs w:val="20"/>
+              </w:rPr>
+              <w:t xml:space="preserve"> MODULE</w:t>
+            </w:r>
+          </w:p>
+        </w:tc>
+        <w:tc>
+          <w:tcPr>
+            <w:tcW w:w="3150" w:type="dxa"/>
+          </w:tcPr>
+          <w:p>
+            <w:pPr>
+              <w:contextualSpacing/>
+              <w:jc w:val="center"/>
+              <w:rPr>
+                <w:sz w:val="20"/>
+                <w:szCs w:val="20"/>
+              </w:rPr>
+            </w:pPr>
+            <w:r>
+              <w:rPr>
+                <w:sz w:val="20"/>
+                <w:szCs w:val="20"/>
+              </w:rPr>
+              <w:t>MAX30003</w:t>
+            </w:r>
+            <w:r>
+              <w:rPr>
+                <w:sz w:val="20"/>
+                <w:szCs w:val="20"/>
+              </w:rPr>
+              <w:t xml:space="preserve"> </w:t>
+            </w:r>
+            <w:r>
+              <w:rPr>
+                <w:sz w:val="20"/>
+                <w:szCs w:val="20"/>
+              </w:rPr>
+              <w:t>ST</w:t>
+            </w:r>
+            <w:r>
+              <w:rPr>
+                <w:sz w:val="20"/>
+                <w:szCs w:val="20"/>
+              </w:rPr>
+              <w:t xml:space="preserve">OP </w:t>
+            </w:r>
+            <w:r>
+              <w:rPr>
+                <w:sz w:val="20"/>
+                <w:szCs w:val="20"/>
+              </w:rPr>
+              <w:t>DATA</w:t>
+            </w:r>
+            <w:r>
+              <w:rPr>
+                <w:sz w:val="20"/>
+                <w:szCs w:val="20"/>
+              </w:rPr>
+              <w:t xml:space="preserve"> </w:t>
+            </w:r>
+            <w:r>
+              <w:rPr>
+                <w:sz w:val="20"/>
+                <w:szCs w:val="20"/>
+              </w:rPr>
+              <w:t>COLLECTION</w:t>
+            </w:r>
+            <w:r>
+              <w:rPr>
+                <w:sz w:val="20"/>
+                <w:szCs w:val="20"/>
+              </w:rPr>
+              <w:t xml:space="preserve"> </w:t>
+            </w:r>
+            <w:r>
+              <w:rPr>
+                <w:sz w:val="20"/>
+                <w:szCs w:val="20"/>
+              </w:rPr>
+              <w:t>COMMAND</w:t>
+            </w:r>
+          </w:p>
+        </w:tc>
+        <w:tc>
+          <w:tcPr>
+            <w:tcW w:w="360" w:type="dxa"/>
+          </w:tcPr>
+          <w:p>
+            <w:pPr>
+              <w:contextualSpacing/>
+              <w:jc w:val="center"/>
+              <w:rPr>
+                <w:sz w:val="20"/>
+                <w:szCs w:val="20"/>
+              </w:rPr>
+            </w:pPr>
+            <w:r>
+              <w:rPr>
+                <w:sz w:val="20"/>
+                <w:szCs w:val="20"/>
+              </w:rPr>
+              <w:t>0</w:t>
+            </w:r>
+          </w:p>
+        </w:tc>
+        <w:tc>
+          <w:tcPr>
+            <w:tcW w:w="360" w:type="dxa"/>
+          </w:tcPr>
+          <w:p>
+            <w:pPr>
+              <w:contextualSpacing/>
+              <w:jc w:val="center"/>
+              <w:rPr>
+                <w:sz w:val="20"/>
+                <w:szCs w:val="20"/>
+              </w:rPr>
+            </w:pPr>
+            <w:r>
+              <w:rPr>
+                <w:sz w:val="20"/>
+                <w:szCs w:val="20"/>
+              </w:rPr>
+              <w:t>0</w:t>
+            </w:r>
+          </w:p>
+        </w:tc>
+        <w:tc>
+          <w:tcPr>
+            <w:tcW w:w="360" w:type="dxa"/>
+          </w:tcPr>
+          <w:p>
+            <w:pPr>
+              <w:contextualSpacing/>
+              <w:jc w:val="center"/>
+              <w:rPr>
+                <w:sz w:val="20"/>
+                <w:szCs w:val="20"/>
+              </w:rPr>
+            </w:pPr>
+            <w:r>
+              <w:rPr>
+                <w:sz w:val="20"/>
+                <w:szCs w:val="20"/>
+              </w:rPr>
+              <w:t>0</w:t>
+            </w:r>
+          </w:p>
+        </w:tc>
+        <w:tc>
+          <w:tcPr>
+            <w:tcW w:w="360" w:type="dxa"/>
+          </w:tcPr>
+          <w:p>
+            <w:pPr>
+              <w:contextualSpacing/>
+              <w:jc w:val="center"/>
+              <w:rPr>
+                <w:sz w:val="20"/>
+                <w:szCs w:val="20"/>
+              </w:rPr>
+            </w:pPr>
+            <w:r>
+              <w:rPr>
+                <w:sz w:val="20"/>
+                <w:szCs w:val="20"/>
+              </w:rPr>
+              <w:t>0</w:t>
+            </w:r>
+          </w:p>
+        </w:tc>
+        <w:tc>
+          <w:tcPr>
+            <w:tcW w:w="360" w:type="dxa"/>
+          </w:tcPr>
+          <w:p>
+            <w:pPr>
+              <w:contextualSpacing/>
+              <w:jc w:val="center"/>
+              <w:rPr>
+                <w:sz w:val="20"/>
+                <w:szCs w:val="20"/>
+              </w:rPr>
+            </w:pPr>
+            <w:r>
+              <w:rPr>
+                <w:sz w:val="20"/>
+                <w:szCs w:val="20"/>
+              </w:rPr>
+              <w:t>0</w:t>
+            </w:r>
+          </w:p>
+        </w:tc>
+        <w:tc>
+          <w:tcPr>
+            <w:tcW w:w="360" w:type="dxa"/>
+          </w:tcPr>
+          <w:p>
+            <w:pPr>
+              <w:contextualSpacing/>
+              <w:jc w:val="center"/>
+              <w:rPr>
+                <w:sz w:val="20"/>
+                <w:szCs w:val="20"/>
+              </w:rPr>
+            </w:pPr>
+            <w:r>
+              <w:rPr>
+                <w:sz w:val="20"/>
+                <w:szCs w:val="20"/>
+              </w:rPr>
+              <w:t>0</w:t>
+            </w:r>
+          </w:p>
+        </w:tc>
+        <w:tc>
+          <w:tcPr>
+            <w:tcW w:w="1458" w:type="dxa"/>
+          </w:tcPr>
+          <w:p>
+            <w:pPr>
+              <w:contextualSpacing/>
+              <w:jc w:val="center"/>
+              <w:rPr>
+                <w:sz w:val="20"/>
+                <w:szCs w:val="20"/>
+              </w:rPr>
+            </w:pPr>
+            <w:r>
+              <w:rPr>
+                <w:sz w:val="20"/>
+                <w:szCs w:val="20"/>
+              </w:rPr>
+              <w:t>BLUETOOTH FOOTER</w:t>
+            </w:r>
+          </w:p>
+        </w:tc>
+      </w:tr>
+      <w:tr>
+        <w:tc>
+          <w:tcPr>
+            <w:tcW w:w="1435" w:type="dxa"/>
+          </w:tcPr>
+          <w:p>
+            <w:pPr>
+              <w:contextualSpacing/>
+              <w:jc w:val="center"/>
+              <w:rPr>
+                <w:sz w:val="20"/>
+                <w:szCs w:val="20"/>
+              </w:rPr>
+            </w:pPr>
+            <w:r>
+              <w:rPr>
+                <w:sz w:val="20"/>
+                <w:szCs w:val="20"/>
+              </w:rPr>
+              <w:t>0XBA</w:t>
+            </w:r>
+          </w:p>
+        </w:tc>
+        <w:tc>
+          <w:tcPr>
+            <w:tcW w:w="1260" w:type="dxa"/>
+          </w:tcPr>
+          <w:p>
+            <w:pPr>
+              <w:contextualSpacing/>
+              <w:jc w:val="center"/>
+              <w:rPr>
+                <w:sz w:val="20"/>
+                <w:szCs w:val="20"/>
+              </w:rPr>
+            </w:pPr>
+            <w:r>
+              <w:rPr>
+                <w:sz w:val="20"/>
+                <w:szCs w:val="20"/>
+              </w:rPr>
+              <w:t>0X04</w:t>
+            </w:r>
+          </w:p>
+        </w:tc>
+        <w:tc>
+          <w:tcPr>
+            <w:tcW w:w="3150" w:type="dxa"/>
+          </w:tcPr>
+          <w:p>
+            <w:pPr>
+              <w:contextualSpacing/>
+              <w:jc w:val="center"/>
+              <w:rPr>
+                <w:sz w:val="20"/>
+                <w:szCs w:val="20"/>
+              </w:rPr>
+            </w:pPr>
+            <w:r>
+              <w:rPr>
+                <w:sz w:val="20"/>
+                <w:szCs w:val="20"/>
+              </w:rPr>
+              <w:t>0X0</w:t>
+            </w:r>
+            <w:r>
+              <w:rPr>
+                <w:sz w:val="20"/>
+                <w:szCs w:val="20"/>
+              </w:rPr>
+              <w:t>F</w:t>
+            </w:r>
+          </w:p>
+        </w:tc>
+        <w:tc>
+          <w:tcPr>
+            <w:tcW w:w="360" w:type="dxa"/>
+          </w:tcPr>
+          <w:p>
+            <w:pPr>
+              <w:contextualSpacing/>
+              <w:jc w:val="center"/>
+              <w:rPr>
+                <w:sz w:val="20"/>
+                <w:szCs w:val="20"/>
+              </w:rPr>
+            </w:pPr>
+            <w:r>
+              <w:rPr>
+                <w:sz w:val="20"/>
+                <w:szCs w:val="20"/>
+              </w:rPr>
+              <w:t>0</w:t>
+            </w:r>
+          </w:p>
+        </w:tc>
+        <w:tc>
+          <w:tcPr>
+            <w:tcW w:w="360" w:type="dxa"/>
+          </w:tcPr>
+          <w:p>
+            <w:pPr>
+              <w:contextualSpacing/>
+              <w:jc w:val="center"/>
+              <w:rPr>
+                <w:sz w:val="20"/>
+                <w:szCs w:val="20"/>
+              </w:rPr>
+            </w:pPr>
+            <w:r>
+              <w:rPr>
+                <w:sz w:val="20"/>
+                <w:szCs w:val="20"/>
+              </w:rPr>
+              <w:t>0</w:t>
+            </w:r>
+          </w:p>
+        </w:tc>
+        <w:tc>
+          <w:tcPr>
+            <w:tcW w:w="360" w:type="dxa"/>
+          </w:tcPr>
+          <w:p>
+            <w:pPr>
+              <w:contextualSpacing/>
+              <w:jc w:val="center"/>
+              <w:rPr>
+                <w:sz w:val="20"/>
+                <w:szCs w:val="20"/>
+              </w:rPr>
+            </w:pPr>
+            <w:r>
+              <w:rPr>
+                <w:sz w:val="20"/>
+                <w:szCs w:val="20"/>
+              </w:rPr>
+              <w:t>0</w:t>
+            </w:r>
+          </w:p>
+        </w:tc>
+        <w:tc>
+          <w:tcPr>
+            <w:tcW w:w="360" w:type="dxa"/>
+          </w:tcPr>
+          <w:p>
+            <w:pPr>
+              <w:contextualSpacing/>
+              <w:jc w:val="center"/>
+              <w:rPr>
+                <w:sz w:val="20"/>
+                <w:szCs w:val="20"/>
+              </w:rPr>
+            </w:pPr>
+            <w:r>
+              <w:rPr>
+                <w:sz w:val="20"/>
+                <w:szCs w:val="20"/>
+              </w:rPr>
+              <w:t>0</w:t>
+            </w:r>
+          </w:p>
+        </w:tc>
+        <w:tc>
+          <w:tcPr>
+            <w:tcW w:w="360" w:type="dxa"/>
+          </w:tcPr>
+          <w:p>
+            <w:pPr>
+              <w:contextualSpacing/>
+              <w:jc w:val="center"/>
+              <w:rPr>
+                <w:sz w:val="20"/>
+                <w:szCs w:val="20"/>
+              </w:rPr>
+            </w:pPr>
+            <w:r>
+              <w:rPr>
+                <w:sz w:val="20"/>
+                <w:szCs w:val="20"/>
+              </w:rPr>
+              <w:t>0</w:t>
+            </w:r>
+          </w:p>
+        </w:tc>
+        <w:tc>
+          <w:tcPr>
+            <w:tcW w:w="360" w:type="dxa"/>
+          </w:tcPr>
+          <w:p>
+            <w:pPr>
+              <w:contextualSpacing/>
+              <w:jc w:val="center"/>
+              <w:rPr>
+                <w:sz w:val="20"/>
+                <w:szCs w:val="20"/>
+              </w:rPr>
+            </w:pPr>
+            <w:r>
+              <w:rPr>
+                <w:sz w:val="20"/>
+                <w:szCs w:val="20"/>
+              </w:rPr>
+              <w:t>0</w:t>
+            </w:r>
+          </w:p>
+        </w:tc>
+        <w:tc>
+          <w:tcPr>
+            <w:tcW w:w="1458" w:type="dxa"/>
+          </w:tcPr>
+          <w:p>
+            <w:pPr>
+              <w:contextualSpacing/>
+              <w:jc w:val="center"/>
+              <w:rPr>
+                <w:sz w:val="20"/>
+                <w:szCs w:val="20"/>
+              </w:rPr>
+            </w:pPr>
+            <w:r>
+              <w:rPr>
+                <w:sz w:val="20"/>
+                <w:szCs w:val="20"/>
+              </w:rPr>
+              <w:t>0XBB</w:t>
+            </w:r>
+          </w:p>
+        </w:tc>
+      </w:tr>
+    </w:tbl>
+    <w:p>
+      <w:pPr>
+        <w:spacing w:line="240" w:lineRule="auto"/>
+      </w:pPr>
+    </w:p>
+    <w:p>
+      <w:pPr>
+        <w:pStyle w:val="ListParagraph"/>
+        <w:numPr>
+          <w:ilvl w:val="0"/>
+          <w:numId w:val="5"/>
+        </w:numPr>
+        <w:spacing w:line="240" w:lineRule="auto"/>
+      </w:pPr>
+      <w:r>
+        <w:t>Write the following command to the SETTINGS CHARACTERISTIC</w:t>
+      </w:r>
+    </w:p>
+    <w:p>
+      <w:pPr>
+        <w:pStyle w:val="ListParagraph"/>
+        <w:numPr>
+          <w:ilvl w:val="1"/>
+          <w:numId w:val="5"/>
+        </w:numPr>
+        <w:spacing w:line="240" w:lineRule="auto"/>
+      </w:pPr>
+      <w:r>
+        <w:t xml:space="preserve">Stop </w:t>
+      </w:r>
+      <w:r>
+        <w:t xml:space="preserve">instant TEMP data </w:t>
+      </w:r>
+      <w:proofErr w:type="gramStart"/>
+      <w:r>
+        <w:t>recording</w:t>
+      </w:r>
+      <w:proofErr w:type="gramEnd"/>
+    </w:p>
+    <w:tbl>
+      <w:tblPr>
+        <w:tblStyle w:val="TableGrid"/>
+        <w:tblW w:w="9463" w:type="dxa"/>
+        <w:tblLayout w:type="fixed"/>
+        <w:tblLook w:val="04A0" w:firstRow="1" w:lastRow="0" w:firstColumn="1" w:lastColumn="0" w:noHBand="0" w:noVBand="1"/>
+      </w:tblPr>
+      <w:tblGrid>
+        <w:gridCol w:w="1435"/>
+        <w:gridCol w:w="1080"/>
+        <w:gridCol w:w="3330"/>
+        <w:gridCol w:w="360"/>
+        <w:gridCol w:w="360"/>
+        <w:gridCol w:w="360"/>
+        <w:gridCol w:w="360"/>
+        <w:gridCol w:w="360"/>
+        <w:gridCol w:w="360"/>
+        <w:gridCol w:w="1458"/>
+      </w:tblGrid>
+      <w:tr>
+        <w:tc>
+          <w:tcPr>
+            <w:tcW w:w="1435" w:type="dxa"/>
+          </w:tcPr>
+          <w:p>
+            <w:pPr>
+              <w:contextualSpacing/>
+              <w:jc w:val="center"/>
+              <w:rPr>
+                <w:sz w:val="20"/>
+                <w:szCs w:val="20"/>
+              </w:rPr>
+            </w:pPr>
+            <w:r>
+              <w:rPr>
+                <w:sz w:val="20"/>
+                <w:szCs w:val="20"/>
+              </w:rPr>
+              <w:t>BLUETOOTH HEADER</w:t>
+            </w:r>
+          </w:p>
+        </w:tc>
+        <w:tc>
+          <w:tcPr>
+            <w:tcW w:w="1080" w:type="dxa"/>
+          </w:tcPr>
+          <w:p>
+            <w:pPr>
+              <w:contextualSpacing/>
+              <w:jc w:val="center"/>
+              <w:rPr>
+                <w:sz w:val="20"/>
+                <w:szCs w:val="20"/>
+              </w:rPr>
+            </w:pPr>
+            <w:r>
+              <w:rPr>
+                <w:sz w:val="20"/>
+                <w:szCs w:val="20"/>
+              </w:rPr>
+              <w:t>TMP117</w:t>
+            </w:r>
+            <w:r>
+              <w:rPr>
+                <w:sz w:val="20"/>
+                <w:szCs w:val="20"/>
+              </w:rPr>
+              <w:t xml:space="preserve"> MODULE</w:t>
+            </w:r>
+          </w:p>
+        </w:tc>
+        <w:tc>
+          <w:tcPr>
+            <w:tcW w:w="3330" w:type="dxa"/>
+          </w:tcPr>
+          <w:p>
+            <w:pPr>
+              <w:contextualSpacing/>
+              <w:jc w:val="center"/>
+              <w:rPr>
+                <w:sz w:val="20"/>
+                <w:szCs w:val="20"/>
+              </w:rPr>
+            </w:pPr>
+            <w:r>
+              <w:rPr>
+                <w:sz w:val="20"/>
+                <w:szCs w:val="20"/>
+              </w:rPr>
+              <w:t>TMP117</w:t>
+            </w:r>
+            <w:r>
+              <w:rPr>
+                <w:sz w:val="20"/>
+                <w:szCs w:val="20"/>
+              </w:rPr>
+              <w:t xml:space="preserve"> </w:t>
+            </w:r>
+            <w:r>
+              <w:rPr>
+                <w:sz w:val="20"/>
+                <w:szCs w:val="20"/>
+              </w:rPr>
+              <w:t>ST</w:t>
+            </w:r>
+            <w:r>
+              <w:rPr>
+                <w:sz w:val="20"/>
+                <w:szCs w:val="20"/>
+              </w:rPr>
+              <w:t xml:space="preserve">OP </w:t>
+            </w:r>
+            <w:r>
+              <w:rPr>
+                <w:sz w:val="20"/>
+                <w:szCs w:val="20"/>
+              </w:rPr>
+              <w:t>DATA</w:t>
+            </w:r>
+            <w:r>
+              <w:rPr>
+                <w:sz w:val="20"/>
+                <w:szCs w:val="20"/>
+              </w:rPr>
+              <w:t xml:space="preserve"> </w:t>
+            </w:r>
+            <w:r>
+              <w:rPr>
+                <w:sz w:val="20"/>
+                <w:szCs w:val="20"/>
+              </w:rPr>
+              <w:t>COLLECTION</w:t>
+            </w:r>
+            <w:r>
+              <w:rPr>
+                <w:sz w:val="20"/>
+                <w:szCs w:val="20"/>
+              </w:rPr>
+              <w:t xml:space="preserve"> </w:t>
+            </w:r>
+            <w:r>
+              <w:rPr>
+                <w:sz w:val="20"/>
+                <w:szCs w:val="20"/>
+              </w:rPr>
+              <w:t>COMMAND</w:t>
+            </w:r>
+          </w:p>
+        </w:tc>
+        <w:tc>
+          <w:tcPr>
+            <w:tcW w:w="360" w:type="dxa"/>
+          </w:tcPr>
+          <w:p>
+            <w:pPr>
+              <w:contextualSpacing/>
+              <w:jc w:val="center"/>
+              <w:rPr>
+                <w:sz w:val="20"/>
+                <w:szCs w:val="20"/>
+              </w:rPr>
+            </w:pPr>
+            <w:r>
+              <w:rPr>
+                <w:sz w:val="20"/>
+                <w:szCs w:val="20"/>
+              </w:rPr>
+              <w:t>0</w:t>
+            </w:r>
+          </w:p>
+        </w:tc>
+        <w:tc>
+          <w:tcPr>
+            <w:tcW w:w="360" w:type="dxa"/>
+          </w:tcPr>
+          <w:p>
+            <w:pPr>
+              <w:contextualSpacing/>
+              <w:jc w:val="center"/>
+              <w:rPr>
+                <w:sz w:val="20"/>
+                <w:szCs w:val="20"/>
+              </w:rPr>
+            </w:pPr>
+            <w:r>
+              <w:rPr>
+                <w:sz w:val="20"/>
+                <w:szCs w:val="20"/>
+              </w:rPr>
+              <w:t>0</w:t>
+            </w:r>
+          </w:p>
+        </w:tc>
+        <w:tc>
+          <w:tcPr>
+            <w:tcW w:w="360" w:type="dxa"/>
+          </w:tcPr>
+          <w:p>
+            <w:pPr>
+              <w:contextualSpacing/>
+              <w:jc w:val="center"/>
+              <w:rPr>
+                <w:sz w:val="20"/>
+                <w:szCs w:val="20"/>
+              </w:rPr>
+            </w:pPr>
+            <w:r>
+              <w:rPr>
+                <w:sz w:val="20"/>
+                <w:szCs w:val="20"/>
+              </w:rPr>
+              <w:t>0</w:t>
+            </w:r>
+          </w:p>
+        </w:tc>
+        <w:tc>
+          <w:tcPr>
+            <w:tcW w:w="360" w:type="dxa"/>
+          </w:tcPr>
+          <w:p>
+            <w:pPr>
+              <w:contextualSpacing/>
+              <w:jc w:val="center"/>
+              <w:rPr>
+                <w:sz w:val="20"/>
+                <w:szCs w:val="20"/>
+              </w:rPr>
+            </w:pPr>
+            <w:r>
+              <w:rPr>
+                <w:sz w:val="20"/>
+                <w:szCs w:val="20"/>
+              </w:rPr>
+              <w:t>0</w:t>
+            </w:r>
+          </w:p>
+        </w:tc>
+        <w:tc>
+          <w:tcPr>
+            <w:tcW w:w="360" w:type="dxa"/>
+          </w:tcPr>
+          <w:p>
+            <w:pPr>
+              <w:contextualSpacing/>
+              <w:jc w:val="center"/>
+              <w:rPr>
+                <w:sz w:val="20"/>
+                <w:szCs w:val="20"/>
+              </w:rPr>
+            </w:pPr>
+            <w:r>
+              <w:rPr>
+                <w:sz w:val="20"/>
+                <w:szCs w:val="20"/>
+              </w:rPr>
+              <w:t>0</w:t>
+            </w:r>
+          </w:p>
+        </w:tc>
+        <w:tc>
+          <w:tcPr>
+            <w:tcW w:w="360" w:type="dxa"/>
+          </w:tcPr>
+          <w:p>
+            <w:pPr>
+              <w:contextualSpacing/>
+              <w:jc w:val="center"/>
+              <w:rPr>
+                <w:sz w:val="20"/>
+                <w:szCs w:val="20"/>
+              </w:rPr>
+            </w:pPr>
+            <w:r>
+              <w:rPr>
+                <w:sz w:val="20"/>
+                <w:szCs w:val="20"/>
+              </w:rPr>
+              <w:t>0</w:t>
+            </w:r>
+          </w:p>
+        </w:tc>
+        <w:tc>
+          <w:tcPr>
+            <w:tcW w:w="1458" w:type="dxa"/>
+          </w:tcPr>
+          <w:p>
+            <w:pPr>
+              <w:contextualSpacing/>
+              <w:jc w:val="center"/>
+              <w:rPr>
+                <w:sz w:val="20"/>
+                <w:szCs w:val="20"/>
+              </w:rPr>
+            </w:pPr>
+            <w:r>
+              <w:rPr>
+                <w:sz w:val="20"/>
+                <w:szCs w:val="20"/>
+              </w:rPr>
+              <w:t>BLUETOOTH FOOTER</w:t>
+            </w:r>
+          </w:p>
+        </w:tc>
+      </w:tr>
+      <w:tr>
+        <w:tc>
+          <w:tcPr>
+            <w:tcW w:w="1435" w:type="dxa"/>
+          </w:tcPr>
+          <w:p>
+            <w:pPr>
+              <w:contextualSpacing/>
+              <w:jc w:val="center"/>
+              <w:rPr>
+                <w:sz w:val="20"/>
+                <w:szCs w:val="20"/>
+              </w:rPr>
+            </w:pPr>
+            <w:r>
+              <w:rPr>
+                <w:sz w:val="20"/>
+                <w:szCs w:val="20"/>
+              </w:rPr>
+              <w:t>0XBA</w:t>
+            </w:r>
+          </w:p>
+        </w:tc>
+        <w:tc>
+          <w:tcPr>
+            <w:tcW w:w="1080" w:type="dxa"/>
+          </w:tcPr>
+          <w:p>
+            <w:pPr>
+              <w:contextualSpacing/>
+              <w:jc w:val="center"/>
+              <w:rPr>
+                <w:sz w:val="20"/>
+                <w:szCs w:val="20"/>
+              </w:rPr>
+            </w:pPr>
+            <w:r>
+              <w:rPr>
+                <w:sz w:val="20"/>
+                <w:szCs w:val="20"/>
+              </w:rPr>
+              <w:t>0X02</w:t>
+            </w:r>
+          </w:p>
+        </w:tc>
+        <w:tc>
+          <w:tcPr>
+            <w:tcW w:w="3330" w:type="dxa"/>
+          </w:tcPr>
+          <w:p>
+            <w:pPr>
+              <w:contextualSpacing/>
+              <w:jc w:val="center"/>
+              <w:rPr>
+                <w:sz w:val="20"/>
+                <w:szCs w:val="20"/>
+              </w:rPr>
+            </w:pPr>
+            <w:r>
+              <w:rPr>
+                <w:sz w:val="20"/>
+                <w:szCs w:val="20"/>
+              </w:rPr>
+              <w:t>0X0</w:t>
+            </w:r>
+            <w:r>
+              <w:rPr>
+                <w:sz w:val="20"/>
+                <w:szCs w:val="20"/>
+              </w:rPr>
+              <w:t>C</w:t>
+            </w:r>
+          </w:p>
+        </w:tc>
+        <w:tc>
+          <w:tcPr>
+            <w:tcW w:w="360" w:type="dxa"/>
+          </w:tcPr>
+          <w:p>
+            <w:pPr>
+              <w:contextualSpacing/>
+              <w:jc w:val="center"/>
+              <w:rPr>
+                <w:sz w:val="20"/>
+                <w:szCs w:val="20"/>
+              </w:rPr>
+            </w:pPr>
+            <w:r>
+              <w:rPr>
+                <w:sz w:val="20"/>
+                <w:szCs w:val="20"/>
+              </w:rPr>
+              <w:t>0</w:t>
+            </w:r>
+          </w:p>
+        </w:tc>
+        <w:tc>
+          <w:tcPr>
+            <w:tcW w:w="360" w:type="dxa"/>
+          </w:tcPr>
+          <w:p>
+            <w:pPr>
+              <w:contextualSpacing/>
+              <w:jc w:val="center"/>
+              <w:rPr>
+                <w:sz w:val="20"/>
+                <w:szCs w:val="20"/>
+              </w:rPr>
+            </w:pPr>
+            <w:r>
+              <w:rPr>
+                <w:sz w:val="20"/>
+                <w:szCs w:val="20"/>
+              </w:rPr>
+              <w:t>0</w:t>
+            </w:r>
+          </w:p>
+        </w:tc>
+        <w:tc>
+          <w:tcPr>
+            <w:tcW w:w="360" w:type="dxa"/>
+          </w:tcPr>
+          <w:p>
+            <w:pPr>
+              <w:contextualSpacing/>
+              <w:jc w:val="center"/>
+              <w:rPr>
+                <w:sz w:val="20"/>
+                <w:szCs w:val="20"/>
+              </w:rPr>
+            </w:pPr>
+            <w:r>
+              <w:rPr>
+                <w:sz w:val="20"/>
+                <w:szCs w:val="20"/>
+              </w:rPr>
+              <w:t>0</w:t>
+            </w:r>
+          </w:p>
+        </w:tc>
+        <w:tc>
+          <w:tcPr>
+            <w:tcW w:w="360" w:type="dxa"/>
+          </w:tcPr>
+          <w:p>
+            <w:pPr>
+              <w:contextualSpacing/>
+              <w:jc w:val="center"/>
+              <w:rPr>
+                <w:sz w:val="20"/>
+                <w:szCs w:val="20"/>
+              </w:rPr>
+            </w:pPr>
+            <w:r>
+              <w:rPr>
+                <w:sz w:val="20"/>
+                <w:szCs w:val="20"/>
+              </w:rPr>
+              <w:t>0</w:t>
+            </w:r>
+          </w:p>
+        </w:tc>
+        <w:tc>
+          <w:tcPr>
+            <w:tcW w:w="360" w:type="dxa"/>
+          </w:tcPr>
+          <w:p>
+            <w:pPr>
+              <w:contextualSpacing/>
+              <w:jc w:val="center"/>
+              <w:rPr>
+                <w:sz w:val="20"/>
+                <w:szCs w:val="20"/>
+              </w:rPr>
+            </w:pPr>
+            <w:r>
+              <w:rPr>
+                <w:sz w:val="20"/>
+                <w:szCs w:val="20"/>
+              </w:rPr>
+              <w:t>0</w:t>
+            </w:r>
+          </w:p>
+        </w:tc>
+        <w:tc>
+          <w:tcPr>
+            <w:tcW w:w="360" w:type="dxa"/>
+          </w:tcPr>
+          <w:p>
+            <w:pPr>
+              <w:contextualSpacing/>
+              <w:jc w:val="center"/>
+              <w:rPr>
+                <w:sz w:val="20"/>
+                <w:szCs w:val="20"/>
+              </w:rPr>
+            </w:pPr>
+            <w:r>
+              <w:rPr>
+                <w:sz w:val="20"/>
+                <w:szCs w:val="20"/>
+              </w:rPr>
+              <w:t>0</w:t>
+            </w:r>
+          </w:p>
+        </w:tc>
+        <w:tc>
+          <w:tcPr>
+            <w:tcW w:w="1458" w:type="dxa"/>
+          </w:tcPr>
+          <w:p>
+            <w:pPr>
+              <w:contextualSpacing/>
+              <w:jc w:val="center"/>
+              <w:rPr>
+                <w:sz w:val="20"/>
+                <w:szCs w:val="20"/>
+              </w:rPr>
+            </w:pPr>
+            <w:r>
+              <w:rPr>
+                <w:sz w:val="20"/>
+                <w:szCs w:val="20"/>
+              </w:rPr>
+              <w:t>0XBB</w:t>
+            </w:r>
+          </w:p>
+        </w:tc>
+      </w:tr>
+    </w:tbl>
+    <w:p>
+      <w:pPr>
+        <w:spacing w:line="240" w:lineRule="auto"/>
+        <w:contextualSpacing/>
+        <w:rPr>
+          <w:b/>
+          <w:bCs/>
+        </w:rPr>
+      </w:pPr>
     </w:p>
     <w:tbl>
       <w:tblPr>
@@ -4893,7 +4863,490 @@
     </w:p>
     <w:p>
       <w:pPr>
-        <w:spacing w:line="240" w:lineRule="auto"/>
+        <w:pStyle w:val="ListParagraph"/>
+        <w:numPr>
+          <w:ilvl w:val="0"/>
+          <w:numId w:val="5"/>
+        </w:numPr>
+      </w:pPr>
+      <w:r>
+        <w:t>Write the following command to the SETTINGS CHARACTERISTIC</w:t>
+      </w:r>
+    </w:p>
+    <w:p>
+      <w:pPr>
+        <w:pStyle w:val="ListParagraph"/>
+        <w:numPr>
+          <w:ilvl w:val="1"/>
+          <w:numId w:val="5"/>
+        </w:numPr>
+      </w:pPr>
+      <w:r>
+        <w:t xml:space="preserve">Shutdown pressure sensing glove. </w:t>
+      </w:r>
+    </w:p>
+    <w:tbl>
+      <w:tblPr>
+        <w:tblStyle w:val="TableGrid"/>
+        <w:tblW w:w="9463" w:type="dxa"/>
+        <w:tblLayout w:type="fixed"/>
+        <w:tblLook w:val="04A0" w:firstRow="1" w:lastRow="0" w:firstColumn="1" w:lastColumn="0" w:noHBand="0" w:noVBand="1"/>
+      </w:tblPr>
+      <w:tblGrid>
+        <w:gridCol w:w="1435"/>
+        <w:gridCol w:w="1530"/>
+        <w:gridCol w:w="1800"/>
+        <w:gridCol w:w="1710"/>
+        <w:gridCol w:w="360"/>
+        <w:gridCol w:w="360"/>
+        <w:gridCol w:w="270"/>
+        <w:gridCol w:w="270"/>
+        <w:gridCol w:w="270"/>
+        <w:gridCol w:w="1458"/>
+      </w:tblGrid>
+      <w:tr>
+        <w:tc>
+          <w:tcPr>
+            <w:tcW w:w="1435" w:type="dxa"/>
+          </w:tcPr>
+          <w:p>
+            <w:pPr>
+              <w:jc w:val="center"/>
+              <w:rPr>
+                <w:sz w:val="20"/>
+                <w:szCs w:val="20"/>
+              </w:rPr>
+            </w:pPr>
+            <w:r>
+              <w:rPr>
+                <w:sz w:val="20"/>
+                <w:szCs w:val="20"/>
+              </w:rPr>
+              <w:lastRenderedPageBreak/>
+              <w:t>BLUETOOTH HEADER</w:t>
+            </w:r>
+          </w:p>
+        </w:tc>
+        <w:tc>
+          <w:tcPr>
+            <w:tcW w:w="1530" w:type="dxa"/>
+          </w:tcPr>
+          <w:p>
+            <w:pPr>
+              <w:jc w:val="center"/>
+              <w:rPr>
+                <w:sz w:val="20"/>
+                <w:szCs w:val="20"/>
+              </w:rPr>
+            </w:pPr>
+            <w:r>
+              <w:rPr>
+                <w:sz w:val="20"/>
+                <w:szCs w:val="20"/>
+              </w:rPr>
+              <w:t>NRF52</w:t>
+            </w:r>
+            <w:r>
+              <w:rPr>
+                <w:sz w:val="20"/>
+                <w:szCs w:val="20"/>
+              </w:rPr>
+              <w:t xml:space="preserve"> MODULE</w:t>
+            </w:r>
+          </w:p>
+        </w:tc>
+        <w:tc>
+          <w:tcPr>
+            <w:tcW w:w="1800" w:type="dxa"/>
+          </w:tcPr>
+          <w:p>
+            <w:pPr>
+              <w:jc w:val="center"/>
+              <w:rPr>
+                <w:sz w:val="20"/>
+                <w:szCs w:val="20"/>
+              </w:rPr>
+            </w:pPr>
+            <w:r>
+              <w:rPr>
+                <w:sz w:val="20"/>
+                <w:szCs w:val="20"/>
+              </w:rPr>
+              <w:t>NRF52 COMMON COMMAND</w:t>
+            </w:r>
+          </w:p>
+        </w:tc>
+        <w:tc>
+          <w:tcPr>
+            <w:tcW w:w="1710" w:type="dxa"/>
+          </w:tcPr>
+          <w:p>
+            <w:pPr>
+              <w:jc w:val="center"/>
+              <w:rPr>
+                <w:sz w:val="20"/>
+                <w:szCs w:val="20"/>
+              </w:rPr>
+            </w:pPr>
+            <w:r>
+              <w:rPr>
+                <w:sz w:val="20"/>
+                <w:szCs w:val="20"/>
+              </w:rPr>
+              <w:t>NRF52 VCC LDO DISABLE</w:t>
+            </w:r>
+          </w:p>
+        </w:tc>
+        <w:tc>
+          <w:tcPr>
+            <w:tcW w:w="360" w:type="dxa"/>
+          </w:tcPr>
+          <w:p>
+            <w:pPr>
+              <w:jc w:val="center"/>
+              <w:rPr>
+                <w:sz w:val="20"/>
+                <w:szCs w:val="20"/>
+              </w:rPr>
+            </w:pPr>
+            <w:r>
+              <w:rPr>
+                <w:sz w:val="20"/>
+                <w:szCs w:val="20"/>
+              </w:rPr>
+              <w:t>0</w:t>
+            </w:r>
+          </w:p>
+        </w:tc>
+        <w:tc>
+          <w:tcPr>
+            <w:tcW w:w="360" w:type="dxa"/>
+          </w:tcPr>
+          <w:p>
+            <w:pPr>
+              <w:jc w:val="center"/>
+              <w:rPr>
+                <w:sz w:val="20"/>
+                <w:szCs w:val="20"/>
+              </w:rPr>
+            </w:pPr>
+            <w:r>
+              <w:rPr>
+                <w:sz w:val="20"/>
+                <w:szCs w:val="20"/>
+              </w:rPr>
+              <w:t>0</w:t>
+            </w:r>
+          </w:p>
+        </w:tc>
+        <w:tc>
+          <w:tcPr>
+            <w:tcW w:w="270" w:type="dxa"/>
+          </w:tcPr>
+          <w:p>
+            <w:pPr>
+              <w:jc w:val="center"/>
+              <w:rPr>
+                <w:sz w:val="20"/>
+                <w:szCs w:val="20"/>
+              </w:rPr>
+            </w:pPr>
+            <w:r>
+              <w:rPr>
+                <w:sz w:val="20"/>
+                <w:szCs w:val="20"/>
+              </w:rPr>
+              <w:t>0</w:t>
+            </w:r>
+          </w:p>
+        </w:tc>
+        <w:tc>
+          <w:tcPr>
+            <w:tcW w:w="270" w:type="dxa"/>
+          </w:tcPr>
+          <w:p>
+            <w:pPr>
+              <w:jc w:val="center"/>
+              <w:rPr>
+                <w:sz w:val="20"/>
+                <w:szCs w:val="20"/>
+              </w:rPr>
+            </w:pPr>
+            <w:r>
+              <w:rPr>
+                <w:sz w:val="20"/>
+                <w:szCs w:val="20"/>
+              </w:rPr>
+              <w:t>0</w:t>
+            </w:r>
+          </w:p>
+        </w:tc>
+        <w:tc>
+          <w:tcPr>
+            <w:tcW w:w="270" w:type="dxa"/>
+          </w:tcPr>
+          <w:p>
+            <w:pPr>
+              <w:jc w:val="center"/>
+              <w:rPr>
+                <w:sz w:val="20"/>
+                <w:szCs w:val="20"/>
+              </w:rPr>
+            </w:pPr>
+            <w:r>
+              <w:rPr>
+                <w:sz w:val="20"/>
+                <w:szCs w:val="20"/>
+              </w:rPr>
+              <w:t>0</w:t>
+            </w:r>
+          </w:p>
+        </w:tc>
+        <w:tc>
+          <w:tcPr>
+            <w:tcW w:w="1458" w:type="dxa"/>
+          </w:tcPr>
+          <w:p>
+            <w:pPr>
+              <w:jc w:val="center"/>
+              <w:rPr>
+                <w:sz w:val="20"/>
+                <w:szCs w:val="20"/>
+              </w:rPr>
+            </w:pPr>
+            <w:r>
+              <w:rPr>
+                <w:sz w:val="20"/>
+                <w:szCs w:val="20"/>
+              </w:rPr>
+              <w:t>BLUETOOTH FOOTER</w:t>
+            </w:r>
+          </w:p>
+        </w:tc>
+      </w:tr>
+      <w:tr>
+        <w:tc>
+          <w:tcPr>
+            <w:tcW w:w="1435" w:type="dxa"/>
+          </w:tcPr>
+          <w:p>
+            <w:pPr>
+              <w:jc w:val="center"/>
+              <w:rPr>
+                <w:sz w:val="20"/>
+                <w:szCs w:val="20"/>
+              </w:rPr>
+            </w:pPr>
+            <w:r>
+              <w:rPr>
+                <w:sz w:val="20"/>
+                <w:szCs w:val="20"/>
+              </w:rPr>
+              <w:t>0XBA</w:t>
+            </w:r>
+          </w:p>
+        </w:tc>
+        <w:tc>
+          <w:tcPr>
+            <w:tcW w:w="1530" w:type="dxa"/>
+          </w:tcPr>
+          <w:p>
+            <w:pPr>
+              <w:jc w:val="center"/>
+              <w:rPr>
+                <w:sz w:val="20"/>
+                <w:szCs w:val="20"/>
+              </w:rPr>
+            </w:pPr>
+            <w:r>
+              <w:rPr>
+                <w:sz w:val="20"/>
+                <w:szCs w:val="20"/>
+              </w:rPr>
+              <w:t>0X0</w:t>
+            </w:r>
+            <w:r>
+              <w:rPr>
+                <w:sz w:val="20"/>
+                <w:szCs w:val="20"/>
+              </w:rPr>
+              <w:t>1</w:t>
+            </w:r>
+          </w:p>
+        </w:tc>
+        <w:tc>
+          <w:tcPr>
+            <w:tcW w:w="1800" w:type="dxa"/>
+          </w:tcPr>
+          <w:p>
+            <w:pPr>
+              <w:jc w:val="center"/>
+              <w:rPr>
+                <w:sz w:val="20"/>
+                <w:szCs w:val="20"/>
+              </w:rPr>
+            </w:pPr>
+            <w:r>
+              <w:rPr>
+                <w:sz w:val="20"/>
+                <w:szCs w:val="20"/>
+              </w:rPr>
+              <w:t>0X06</w:t>
+            </w:r>
+          </w:p>
+        </w:tc>
+        <w:tc>
+          <w:tcPr>
+            <w:tcW w:w="1710" w:type="dxa"/>
+          </w:tcPr>
+          <w:p>
+            <w:pPr>
+              <w:jc w:val="center"/>
+              <w:rPr>
+                <w:sz w:val="20"/>
+                <w:szCs w:val="20"/>
+              </w:rPr>
+            </w:pPr>
+            <w:r>
+              <w:rPr>
+                <w:sz w:val="20"/>
+                <w:szCs w:val="20"/>
+              </w:rPr>
+              <w:t>0X07</w:t>
+            </w:r>
+          </w:p>
+        </w:tc>
+        <w:tc>
+          <w:tcPr>
+            <w:tcW w:w="360" w:type="dxa"/>
+          </w:tcPr>
+          <w:p>
+            <w:pPr>
+              <w:jc w:val="center"/>
+              <w:rPr>
+                <w:sz w:val="20"/>
+                <w:szCs w:val="20"/>
+              </w:rPr>
+            </w:pPr>
+            <w:r>
+              <w:rPr>
+                <w:sz w:val="20"/>
+                <w:szCs w:val="20"/>
+              </w:rPr>
+              <w:t>0</w:t>
+            </w:r>
+          </w:p>
+        </w:tc>
+        <w:tc>
+          <w:tcPr>
+            <w:tcW w:w="360" w:type="dxa"/>
+          </w:tcPr>
+          <w:p>
+            <w:pPr>
+              <w:jc w:val="center"/>
+              <w:rPr>
+                <w:sz w:val="20"/>
+                <w:szCs w:val="20"/>
+              </w:rPr>
+            </w:pPr>
+            <w:r>
+              <w:rPr>
+                <w:sz w:val="20"/>
+                <w:szCs w:val="20"/>
+              </w:rPr>
+              <w:t>0</w:t>
+            </w:r>
+          </w:p>
+        </w:tc>
+        <w:tc>
+          <w:tcPr>
+            <w:tcW w:w="270" w:type="dxa"/>
+          </w:tcPr>
+          <w:p>
+            <w:pPr>
+              <w:jc w:val="center"/>
+              <w:rPr>
+                <w:sz w:val="20"/>
+                <w:szCs w:val="20"/>
+              </w:rPr>
+            </w:pPr>
+            <w:r>
+              <w:rPr>
+                <w:sz w:val="20"/>
+                <w:szCs w:val="20"/>
+              </w:rPr>
+              <w:t>0</w:t>
+            </w:r>
+          </w:p>
+        </w:tc>
+        <w:tc>
+          <w:tcPr>
+            <w:tcW w:w="270" w:type="dxa"/>
+          </w:tcPr>
+          <w:p>
+            <w:pPr>
+              <w:jc w:val="center"/>
+              <w:rPr>
+                <w:sz w:val="20"/>
+                <w:szCs w:val="20"/>
+              </w:rPr>
+            </w:pPr>
+            <w:r>
+              <w:rPr>
+                <w:sz w:val="20"/>
+                <w:szCs w:val="20"/>
+              </w:rPr>
+              <w:t>0</w:t>
+            </w:r>
+          </w:p>
+        </w:tc>
+        <w:tc>
+          <w:tcPr>
+            <w:tcW w:w="270" w:type="dxa"/>
+          </w:tcPr>
+          <w:p>
+            <w:pPr>
+              <w:jc w:val="center"/>
+              <w:rPr>
+                <w:sz w:val="20"/>
+                <w:szCs w:val="20"/>
+              </w:rPr>
+            </w:pPr>
+            <w:r>
+              <w:rPr>
+                <w:sz w:val="20"/>
+                <w:szCs w:val="20"/>
+              </w:rPr>
+              <w:t>0</w:t>
+            </w:r>
+          </w:p>
+        </w:tc>
+        <w:tc>
+          <w:tcPr>
+            <w:tcW w:w="1458" w:type="dxa"/>
+          </w:tcPr>
+          <w:p>
+            <w:pPr>
+              <w:jc w:val="center"/>
+              <w:rPr>
+                <w:sz w:val="20"/>
+                <w:szCs w:val="20"/>
+              </w:rPr>
+            </w:pPr>
+            <w:r>
+              <w:rPr>
+                <w:sz w:val="20"/>
+                <w:szCs w:val="20"/>
+              </w:rPr>
+              <w:t>0XBB</w:t>
+            </w:r>
+          </w:p>
+        </w:tc>
+      </w:tr>
+    </w:tbl>
+    <w:p>
+      <w:pPr>
+        <w:ind w:left="1080"/>
       </w:pPr>
     </w:p>
     <w:sectPr>
@@ -4911,7 +5364,7 @@
   <w:abstractNum w:abstractNumId="0" w15:restartNumberingAfterBreak="0">
     <w:nsid w:val="0C8A4E49"/>
     <w:multiLevelType w:val="hybridMultilevel"/>
-    <w:tmpl w:val="46CC4C36"/>
+    <w:tmpl w:val="3A926D32"/>
     <w:lvl w:ilvl="0" w:tplc="0409000F">
       <w:start w:val="1"/>
       <w:numFmt w:val="decimal"/>
